--- a/TCC-str.docx
+++ b/TCC-str.docx
@@ -8,12 +8,10 @@
         <w:ind w:firstLine="0"/>
         <w:jc w:val="center"/>
       </w:pPr>
-      <w:bookmarkStart w:id="0" w:name="_GoBack"/>
-      <w:bookmarkEnd w:id="0"/>
       <w:r>
         <w:rPr>
           <w:noProof/>
-          <w:lang w:val="en-US" w:eastAsia="en-US" w:bidi="ar-SA"/>
+          <w:lang w:eastAsia="pt-BR" w:bidi="ar-SA"/>
         </w:rPr>
         <w:drawing>
           <wp:inline distT="0" distB="0" distL="0" distR="0">
@@ -70,7 +68,7 @@
       </w:r>
       <w:r>
         <w:rPr>
-          <w:rStyle w:val="Fontepargpadro"/>
+          <w:rStyle w:val="Fontepargpadro1"/>
           <w:color w:val="000000"/>
         </w:rPr>
         <w:t>Federal</w:t>
@@ -107,7 +105,7 @@
       </w:pPr>
       <w:r>
         <w:rPr>
-          <w:rStyle w:val="Fontepargpadro"/>
+          <w:rStyle w:val="Fontepargpadro1"/>
           <w:i/>
         </w:rPr>
         <w:t>Campus</w:t>
@@ -117,7 +115,7 @@
       </w:r>
       <w:r>
         <w:rPr>
-          <w:rStyle w:val="Fontepargpadro"/>
+          <w:rStyle w:val="Fontepargpadro1"/>
           <w:i/>
           <w:iCs/>
         </w:rPr>
@@ -194,7 +192,7 @@
       </w:pPr>
       <w:r>
         <w:rPr>
-          <w:rStyle w:val="Fontepargpadro"/>
+          <w:rStyle w:val="Fontepargpadro1"/>
           <w:rFonts w:eastAsia="Times New Roman" w:cs="Times New Roman"/>
           <w:b/>
           <w:color w:val="000000"/>
@@ -272,170 +270,162 @@
       </w:pPr>
       <w:r>
         <w:rPr>
-          <w:rStyle w:val="Fontepargpadro"/>
+          <w:rStyle w:val="Fontepargpadro1"/>
           <w:rFonts w:eastAsia="Times New Roman" w:cs="Times New Roman"/>
           <w:b/>
           <w:color w:val="000000"/>
           <w:szCs w:val="24"/>
         </w:rPr>
-        <w:t xml:space="preserve">AUZA: site de vendas de artigos </w:t>
-      </w:r>
-      <w:r>
-        <w:rPr>
-          <w:rStyle w:val="Fontepargpadro"/>
-          <w:rFonts w:eastAsia="Times New Roman" w:cs="Times New Roman"/>
-          <w:b/>
-          <w:color w:val="000000"/>
-          <w:szCs w:val="24"/>
-        </w:rPr>
-        <w:t>eletrônicos</w:t>
-      </w:r>
-    </w:p>
-    <w:p>
-      <w:pPr>
-        <w:pStyle w:val="LO-normal"/>
-        <w:ind w:firstLine="0"/>
-        <w:jc w:val="center"/>
-        <w:rPr>
-          <w:rFonts w:eastAsia="Times New Roman" w:cs="Times New Roman"/>
-          <w:color w:val="000000"/>
-        </w:rPr>
-      </w:pPr>
-    </w:p>
-    <w:p>
-      <w:pPr>
-        <w:pStyle w:val="LO-normal"/>
-        <w:ind w:firstLine="0"/>
-        <w:jc w:val="center"/>
-        <w:rPr>
-          <w:rFonts w:eastAsia="Times New Roman" w:cs="Times New Roman"/>
-          <w:color w:val="000000"/>
-        </w:rPr>
-      </w:pPr>
-    </w:p>
-    <w:p>
-      <w:pPr>
-        <w:pStyle w:val="LO-normal"/>
-        <w:ind w:firstLine="0"/>
-        <w:jc w:val="center"/>
-        <w:rPr>
-          <w:rFonts w:eastAsia="Times New Roman" w:cs="Times New Roman"/>
-          <w:color w:val="000000"/>
-        </w:rPr>
-      </w:pPr>
-    </w:p>
-    <w:p>
-      <w:pPr>
-        <w:pStyle w:val="LO-normal"/>
-        <w:ind w:firstLine="0"/>
-        <w:jc w:val="center"/>
-        <w:rPr>
-          <w:rFonts w:eastAsia="Times New Roman" w:cs="Times New Roman"/>
-          <w:color w:val="000000"/>
-        </w:rPr>
-      </w:pPr>
-    </w:p>
-    <w:p>
-      <w:pPr>
-        <w:pStyle w:val="LO-normal"/>
-        <w:ind w:firstLine="0"/>
-        <w:jc w:val="center"/>
-        <w:rPr>
-          <w:rFonts w:eastAsia="Times New Roman" w:cs="Times New Roman"/>
-          <w:color w:val="000000"/>
-        </w:rPr>
-      </w:pPr>
-    </w:p>
-    <w:p>
-      <w:pPr>
-        <w:pStyle w:val="LO-normal"/>
-        <w:ind w:firstLine="0"/>
-        <w:jc w:val="center"/>
-        <w:rPr>
-          <w:rFonts w:eastAsia="Times New Roman" w:cs="Times New Roman"/>
-          <w:color w:val="000000"/>
-        </w:rPr>
-      </w:pPr>
-    </w:p>
-    <w:p>
-      <w:pPr>
-        <w:pStyle w:val="LO-normal"/>
-        <w:ind w:firstLine="0"/>
-        <w:jc w:val="center"/>
-        <w:rPr>
-          <w:rFonts w:eastAsia="Times New Roman" w:cs="Times New Roman"/>
-          <w:color w:val="000000"/>
-        </w:rPr>
-      </w:pPr>
-    </w:p>
-    <w:p>
-      <w:pPr>
-        <w:pStyle w:val="LO-normal"/>
-        <w:ind w:firstLine="0"/>
-        <w:jc w:val="center"/>
-        <w:rPr>
-          <w:rFonts w:eastAsia="Times New Roman" w:cs="Times New Roman"/>
-          <w:color w:val="000000"/>
-        </w:rPr>
-      </w:pPr>
-    </w:p>
-    <w:p>
-      <w:pPr>
-        <w:pStyle w:val="LO-normal"/>
-        <w:ind w:firstLine="0"/>
-        <w:jc w:val="center"/>
-        <w:rPr>
-          <w:rFonts w:eastAsia="Times New Roman" w:cs="Times New Roman"/>
-          <w:color w:val="000000"/>
-        </w:rPr>
-      </w:pPr>
-    </w:p>
-    <w:p>
-      <w:pPr>
-        <w:pStyle w:val="LO-normal"/>
-        <w:ind w:firstLine="0"/>
-        <w:jc w:val="center"/>
-        <w:rPr>
-          <w:rFonts w:eastAsia="Times New Roman" w:cs="Times New Roman"/>
-          <w:color w:val="000000"/>
-        </w:rPr>
-      </w:pPr>
-    </w:p>
-    <w:p>
-      <w:pPr>
-        <w:pStyle w:val="LO-normal"/>
-        <w:ind w:firstLine="0"/>
-        <w:jc w:val="center"/>
-        <w:rPr>
-          <w:rFonts w:eastAsia="Times New Roman" w:cs="Times New Roman"/>
-          <w:color w:val="000000"/>
-        </w:rPr>
-      </w:pPr>
-    </w:p>
-    <w:p>
-      <w:pPr>
-        <w:pStyle w:val="LO-normal"/>
-        <w:ind w:firstLine="0"/>
-        <w:jc w:val="center"/>
-        <w:rPr>
-          <w:rFonts w:eastAsia="Times New Roman" w:cs="Times New Roman"/>
-          <w:color w:val="000000"/>
-        </w:rPr>
-      </w:pPr>
-    </w:p>
-    <w:p>
-      <w:pPr>
-        <w:pStyle w:val="LO-normal"/>
-        <w:ind w:firstLine="0"/>
-        <w:jc w:val="center"/>
-      </w:pPr>
-      <w:r>
-        <w:rPr>
-          <w:rStyle w:val="Fontepargpadro"/>
-          <w:rFonts w:eastAsia="Times New Roman" w:cs="Times New Roman"/>
-          <w:color w:val="000000"/>
-        </w:rPr>
-        <w:t>Cidade</w:t>
+        <w:t>AUZA: site de vendas de artigos eletrônicos</w:t>
+      </w:r>
+    </w:p>
+    <w:p>
+      <w:pPr>
+        <w:pStyle w:val="LO-normal"/>
+        <w:ind w:firstLine="0"/>
+        <w:jc w:val="center"/>
+        <w:rPr>
+          <w:rFonts w:eastAsia="Times New Roman" w:cs="Times New Roman"/>
+          <w:color w:val="000000"/>
+        </w:rPr>
+      </w:pPr>
+    </w:p>
+    <w:p>
+      <w:pPr>
+        <w:pStyle w:val="LO-normal"/>
+        <w:ind w:firstLine="0"/>
+        <w:jc w:val="center"/>
+        <w:rPr>
+          <w:rFonts w:eastAsia="Times New Roman" w:cs="Times New Roman"/>
+          <w:color w:val="000000"/>
+        </w:rPr>
+      </w:pPr>
+    </w:p>
+    <w:p>
+      <w:pPr>
+        <w:pStyle w:val="LO-normal"/>
+        <w:ind w:firstLine="0"/>
+        <w:jc w:val="center"/>
+        <w:rPr>
+          <w:rFonts w:eastAsia="Times New Roman" w:cs="Times New Roman"/>
+          <w:color w:val="000000"/>
+        </w:rPr>
+      </w:pPr>
+    </w:p>
+    <w:p>
+      <w:pPr>
+        <w:pStyle w:val="LO-normal"/>
+        <w:ind w:firstLine="0"/>
+        <w:jc w:val="center"/>
+        <w:rPr>
+          <w:rFonts w:eastAsia="Times New Roman" w:cs="Times New Roman"/>
+          <w:color w:val="000000"/>
+        </w:rPr>
+      </w:pPr>
+    </w:p>
+    <w:p>
+      <w:pPr>
+        <w:pStyle w:val="LO-normal"/>
+        <w:ind w:firstLine="0"/>
+        <w:jc w:val="center"/>
+        <w:rPr>
+          <w:rFonts w:eastAsia="Times New Roman" w:cs="Times New Roman"/>
+          <w:color w:val="000000"/>
+        </w:rPr>
+      </w:pPr>
+    </w:p>
+    <w:p>
+      <w:pPr>
+        <w:pStyle w:val="LO-normal"/>
+        <w:ind w:firstLine="0"/>
+        <w:jc w:val="center"/>
+        <w:rPr>
+          <w:rFonts w:eastAsia="Times New Roman" w:cs="Times New Roman"/>
+          <w:color w:val="000000"/>
+        </w:rPr>
+      </w:pPr>
+    </w:p>
+    <w:p>
+      <w:pPr>
+        <w:pStyle w:val="LO-normal"/>
+        <w:ind w:firstLine="0"/>
+        <w:jc w:val="center"/>
+        <w:rPr>
+          <w:rFonts w:eastAsia="Times New Roman" w:cs="Times New Roman"/>
+          <w:color w:val="000000"/>
+        </w:rPr>
+      </w:pPr>
+    </w:p>
+    <w:p>
+      <w:pPr>
+        <w:pStyle w:val="LO-normal"/>
+        <w:ind w:firstLine="0"/>
+        <w:jc w:val="center"/>
+        <w:rPr>
+          <w:rFonts w:eastAsia="Times New Roman" w:cs="Times New Roman"/>
+          <w:color w:val="000000"/>
+        </w:rPr>
+      </w:pPr>
+    </w:p>
+    <w:p>
+      <w:pPr>
+        <w:pStyle w:val="LO-normal"/>
+        <w:ind w:firstLine="0"/>
+        <w:jc w:val="center"/>
+        <w:rPr>
+          <w:rFonts w:eastAsia="Times New Roman" w:cs="Times New Roman"/>
+          <w:color w:val="000000"/>
+        </w:rPr>
+      </w:pPr>
+    </w:p>
+    <w:p>
+      <w:pPr>
+        <w:pStyle w:val="LO-normal"/>
+        <w:ind w:firstLine="0"/>
+        <w:jc w:val="center"/>
+        <w:rPr>
+          <w:rFonts w:eastAsia="Times New Roman" w:cs="Times New Roman"/>
+          <w:color w:val="000000"/>
+        </w:rPr>
+      </w:pPr>
+    </w:p>
+    <w:p>
+      <w:pPr>
+        <w:pStyle w:val="LO-normal"/>
+        <w:ind w:firstLine="0"/>
+        <w:jc w:val="center"/>
+        <w:rPr>
+          <w:rFonts w:eastAsia="Times New Roman" w:cs="Times New Roman"/>
+          <w:color w:val="000000"/>
+        </w:rPr>
+      </w:pPr>
+    </w:p>
+    <w:p>
+      <w:pPr>
+        <w:pStyle w:val="LO-normal"/>
+        <w:ind w:firstLine="0"/>
+        <w:jc w:val="center"/>
+        <w:rPr>
+          <w:rFonts w:eastAsia="Times New Roman" w:cs="Times New Roman"/>
+          <w:color w:val="000000"/>
+        </w:rPr>
+      </w:pPr>
+    </w:p>
+    <w:p>
+      <w:pPr>
+        <w:pStyle w:val="LO-normal"/>
+        <w:ind w:firstLine="0"/>
+        <w:jc w:val="center"/>
+      </w:pPr>
+      <w:bookmarkStart w:id="0" w:name="_GoBack"/>
+      <w:bookmarkEnd w:id="0"/>
+      <w:r>
+        <w:rPr>
+          <w:rStyle w:val="Fontepargpadro1"/>
+          <w:rFonts w:eastAsia="Times New Roman" w:cs="Times New Roman"/>
+          <w:color w:val="000000"/>
+        </w:rPr>
+        <w:t>Ibirama</w:t>
       </w:r>
     </w:p>
     <w:p>
@@ -452,7 +442,7 @@
       </w:pPr>
       <w:r>
         <w:rPr>
-          <w:rStyle w:val="Fontepargpadro"/>
+          <w:rStyle w:val="Fontepargpadro1"/>
           <w:rFonts w:eastAsia="Times New Roman" w:cs="Times New Roman"/>
           <w:color w:val="000000"/>
         </w:rPr>
@@ -486,7 +476,7 @@
       </w:pPr>
       <w:r>
         <w:rPr>
-          <w:rStyle w:val="Fontepargpadro"/>
+          <w:rStyle w:val="Fontepargpadro1"/>
           <w:rFonts w:eastAsia="Times New Roman" w:cs="Times New Roman"/>
           <w:b/>
           <w:color w:val="000000"/>
@@ -731,7 +721,7 @@
       </w:pPr>
       <w:r>
         <w:rPr>
-          <w:rStyle w:val="Fontepargpadro"/>
+          <w:rStyle w:val="Fontepargpadro1"/>
           <w:rFonts w:eastAsia="Times New Roman" w:cs="Times New Roman"/>
           <w:b/>
           <w:color w:val="000000"/>
@@ -769,14 +759,7 @@
           <w:rFonts w:eastAsia="Times New Roman" w:cs="Times New Roman"/>
           <w:color w:val="000000"/>
         </w:rPr>
-        <w:t xml:space="preserve">Trabalho de Conclusão de Curso, apresentado como requisito parcial à conclusão de curso Técnico de </w:t>
-      </w:r>
-      <w:r>
-        <w:rPr>
-          <w:rFonts w:eastAsia="Times New Roman" w:cs="Times New Roman"/>
-          <w:color w:val="000000"/>
-        </w:rPr>
-        <w:t>Informática integrado ao Ensino Médio, Campus Ibirama.</w:t>
+        <w:t>Trabalho de Conclusão de Curso, apresentado como requisito parcial à conclusão de curso Técnico de Informática integrado ao Ensino Médio, Campus Ibirama.</w:t>
       </w:r>
     </w:p>
     <w:p>
@@ -865,7 +848,7 @@
       </w:pPr>
       <w:r>
         <w:rPr>
-          <w:rStyle w:val="Fontepargpadro"/>
+          <w:rStyle w:val="Fontepargpadro1"/>
           <w:rFonts w:eastAsia="Times New Roman" w:cs="Times New Roman"/>
           <w:color w:val="000000"/>
           <w:sz w:val="16"/>
@@ -973,7 +956,7 @@
       </w:pPr>
       <w:r>
         <w:rPr>
-          <w:rStyle w:val="Fontepargpadro"/>
+          <w:rStyle w:val="Fontepargpadro1"/>
           <w:rFonts w:eastAsia="Times New Roman" w:cs="Times New Roman"/>
           <w:color w:val="000000"/>
           <w:szCs w:val="24"/>
@@ -1196,21 +1179,12 @@
       </w:pPr>
       <w:r>
         <w:rPr>
-          <w:rStyle w:val="Fontepargpadro"/>
+          <w:rStyle w:val="Fontepargpadro1"/>
           <w:rFonts w:eastAsia="Times New Roman" w:cs="Times New Roman"/>
           <w:color w:val="000000"/>
           <w:szCs w:val="24"/>
         </w:rPr>
-        <w:t>Este trabalho</w:t>
-      </w:r>
-      <w:r>
-        <w:rPr>
-          <w:rStyle w:val="Fontepargpadro"/>
-          <w:rFonts w:eastAsia="Times New Roman" w:cs="Times New Roman"/>
-          <w:color w:val="000000"/>
-          <w:szCs w:val="24"/>
-        </w:rPr>
-        <w:t xml:space="preserve"> é dedicado aos nossos pais,família e amigos. Pois, graças ao seu apoio que  foi possível concluir o curso</w:t>
+        <w:t>Este trabalho é dedicado aos nossos pais,família e amigos. Pois, graças ao seu apoio que  foi possível concluir o curso</w:t>
       </w:r>
     </w:p>
     <w:p>
@@ -1235,6 +1209,7 @@
           <w:sz w:val="28"/>
           <w:szCs w:val="28"/>
         </w:rPr>
+        <w:lastRenderedPageBreak/>
         <w:t>Resumo</w:t>
       </w:r>
     </w:p>
@@ -1255,70 +1230,30 @@
       </w:pPr>
       <w:r>
         <w:rPr>
-          <w:rStyle w:val="Fontepargpadro"/>
+          <w:rStyle w:val="Fontepargpadro1"/>
           <w:color w:val="000000"/>
           <w:szCs w:val="24"/>
         </w:rPr>
-        <w:t>Nosso trabalho é sobre o desenvolvimento de um site de vendas de artigos eletrônicos, contextualizando o tema , é de nosso interesse devido a</w:t>
-      </w:r>
-      <w:r>
-        <w:rPr>
-          <w:rStyle w:val="Fontepargpadro"/>
-          <w:color w:val="000000"/>
+        <w:t>Nosso trabalho é sobre o desenvolvimento de um site de vendas de artigos eletrônicos, contextualizando o tema , é de nosso interesse devido a crescente demanda e popularidade do comércio eletrônico no mercado atual. Justifica-se a escolha do tema pelo nosso interesse e afinidade com a área de tecnologia e desenvolvimento web, além do desejo de atuar profissionalmente neste setor após a graduação. A importância deste projeto reside na sua capacidade de proporcionar uma plataforma eficiente e acessível para a compra de eletrônicos, atendendo às necessidades de um público cada vez mais conectado. O objetivo principal é criar um site funcional e intuitivo, com design responsivo, e um sistema de gerenciamento de estoque e pedidos eficiente. Os principais resultados esperados incluem a implementação bem-sucedida da plataforma utilizando CSS, JavaScript e HTML, a conexão do site ao banco de dados MySQL, e a implementação de um sistema de pesquisa e categorização de produtos. Conclui-se que o desenvolvimento deste site não apenas reforça nossos conhecimentos teóricos e práticos adquiridos ao longo do curso, mas também contribui para o avanço do comércio eletrônico, oferecendo uma solução moderna e eficaz para o mercado de eletrônicos.</w:t>
+      </w:r>
+    </w:p>
+    <w:p>
+      <w:pPr>
+        <w:spacing w:line="240" w:lineRule="auto"/>
+        <w:ind w:firstLine="0"/>
+        <w:rPr>
           <w:szCs w:val="24"/>
         </w:rPr>
-        <w:t xml:space="preserve"> crescente demanda e popularidade do comércio eletrônico no mercado atual. Justifica-se a escolha do tema pelo nosso interesse e afinidade com a área de tecnologia e desenvolvimento web, além do desejo de atuar profissionalmente neste setor após a graduaçã</w:t>
-      </w:r>
-      <w:r>
-        <w:rPr>
-          <w:rStyle w:val="Fontepargpadro"/>
-          <w:color w:val="000000"/>
-          <w:szCs w:val="24"/>
-        </w:rPr>
-        <w:t>o. A importância deste projeto reside na sua capacidade de proporcionar uma plataforma eficiente e acessível para a compra de eletrônicos, atendendo às necessidades de um público cada vez mais conectado. O objetivo principal é criar um site funcional e int</w:t>
-      </w:r>
-      <w:r>
-        <w:rPr>
-          <w:rStyle w:val="Fontepargpadro"/>
-          <w:color w:val="000000"/>
-          <w:szCs w:val="24"/>
-        </w:rPr>
-        <w:t>uitivo, com design responsivo, e um sistema de gerenciamento de estoque e pedidos eficiente. Os principais resultados esperados incluem a implementação bem-sucedida da plataforma utilizando CSS, JavaScript e HTML, a conexão do site ao banco de dados MySQL,</w:t>
-      </w:r>
-      <w:r>
-        <w:rPr>
-          <w:rStyle w:val="Fontepargpadro"/>
-          <w:color w:val="000000"/>
-          <w:szCs w:val="24"/>
-        </w:rPr>
-        <w:t xml:space="preserve"> e a implementação de um sistema de pesquisa e categorização de produtos. Conclui-se que o desenvolvimento deste site não apenas reforça nossos conhecimentos teóricos e práticos adquiridos ao longo do curso, mas também contribui para o avanço do comércio e</w:t>
-      </w:r>
-      <w:r>
-        <w:rPr>
-          <w:rStyle w:val="Fontepargpadro"/>
-          <w:color w:val="000000"/>
-          <w:szCs w:val="24"/>
-        </w:rPr>
-        <w:t>letrônico, oferecendo uma solução moderna e eficaz para o mercado de eletrônicos.</w:t>
-      </w:r>
-    </w:p>
-    <w:p>
-      <w:pPr>
-        <w:spacing w:line="240" w:lineRule="auto"/>
-        <w:ind w:firstLine="0"/>
-        <w:rPr>
-          <w:szCs w:val="24"/>
-        </w:rPr>
-      </w:pPr>
-    </w:p>
-    <w:p>
-      <w:pPr>
-        <w:spacing w:line="240" w:lineRule="auto"/>
-        <w:ind w:firstLine="0"/>
-      </w:pPr>
-      <w:r>
-        <w:rPr>
-          <w:rStyle w:val="Fontepargpadro"/>
+      </w:pPr>
+    </w:p>
+    <w:p>
+      <w:pPr>
+        <w:spacing w:line="240" w:lineRule="auto"/>
+        <w:ind w:firstLine="0"/>
+      </w:pPr>
+      <w:r>
+        <w:rPr>
+          <w:rStyle w:val="Fontepargpadro1"/>
           <w:rFonts w:eastAsia="Times New Roman" w:cs="Times New Roman"/>
           <w:b/>
           <w:bCs/>
@@ -1329,7 +1264,7 @@
       </w:r>
       <w:r>
         <w:rPr>
-          <w:rStyle w:val="Fontepargpadro"/>
+          <w:rStyle w:val="Fontepargpadro1"/>
           <w:rFonts w:eastAsia="Times New Roman" w:cs="Times New Roman"/>
           <w:color w:val="000000"/>
           <w:szCs w:val="24"/>
@@ -1396,22 +1331,7 @@
         <w:ind w:firstLine="0"/>
       </w:pPr>
       <w:r>
-        <w:t xml:space="preserve">Our work is about developing a website for selling electronic items, contextualizing the </w:t>
-      </w:r>
-      <w:r>
-        <w:t>topic, which is of interest to us due to the growing demand and popularity of e-commerce in the current market. The choice of the topic is justified by our interest and affinity with the area of ​​technology and web development, in addition to the desire t</w:t>
-      </w:r>
-      <w:r>
-        <w:t xml:space="preserve">o work professionally in this sector after graduation. The importance of this project lies in its ability to provide an efficient and accessible platform for purchasing electronics, meeting the needs of an increasingly connected public. The main objective </w:t>
-      </w:r>
-      <w:r>
-        <w:t>is to create a functional and intuitive website, with a responsive design, and an efficient inventory and order management system. The main expected results include the successful implementation of the platform using CSS, JavaScript and HTML, the connectio</w:t>
-      </w:r>
-      <w:r>
-        <w:t>n of the website to the MySQL database, and the implementation of a product search and categorization system. It is concluded that the development of this website not only reinforces our theoretical and practical knowledge acquired throughout the course, b</w:t>
-      </w:r>
-      <w:r>
-        <w:t>ut also contributes to the advancement of electronic commerce, offering a modern and effective solution for the electronics market.</w:t>
+        <w:t>Our work is about developing a website for selling electronic items, contextualizing the topic, which is of interest to us due to the growing demand and popularity of e-commerce in the current market. The choice of the topic is justified by our interest and affinity with the area of ​​technology and web development, in addition to the desire to work professionally in this sector after graduation. The importance of this project lies in its ability to provide an efficient and accessible platform for purchasing electronics, meeting the needs of an increasingly connected public. The main objective is to create a functional and intuitive website, with a responsive design, and an efficient inventory and order management system. The main expected results include the successful implementation of the platform using CSS, JavaScript and HTML, the connection of the website to the MySQL database, and the implementation of a product search and categorization system. It is concluded that the development of this website not only reinforces our theoretical and practical knowledge acquired throughout the course, but also contributes to the advancement of electronic commerce, offering a modern and effective solution for the electronics market.</w:t>
       </w:r>
     </w:p>
     <w:p>
@@ -1430,7 +1350,7 @@
       </w:pPr>
       <w:r>
         <w:rPr>
-          <w:rStyle w:val="Fontepargpadro"/>
+          <w:rStyle w:val="Fontepargpadro1"/>
           <w:rFonts w:eastAsia="Times New Roman" w:cs="Times New Roman"/>
           <w:b/>
           <w:bCs/>
@@ -1441,7 +1361,7 @@
       </w:r>
       <w:r>
         <w:rPr>
-          <w:rStyle w:val="Fontepargpadro"/>
+          <w:rStyle w:val="Fontepargpadro1"/>
           <w:rFonts w:eastAsia="Times New Roman" w:cs="Times New Roman"/>
           <w:color w:val="000000"/>
           <w:szCs w:val="24"/>
@@ -1516,17 +1436,10 @@
       </w:pPr>
       <w:r>
         <w:rPr>
-          <w:rStyle w:val="Fontepargpadro"/>
-          <w:color w:val="000000"/>
-        </w:rPr>
-        <w:t xml:space="preserve">As ilustrações podem constar em lista </w:t>
-      </w:r>
-      <w:r>
-        <w:rPr>
-          <w:rStyle w:val="Fontepargpadro"/>
-          <w:color w:val="000000"/>
-        </w:rPr>
-        <w:t xml:space="preserve">única. </w:t>
+          <w:rStyle w:val="Fontepargpadro1"/>
+          <w:color w:val="000000"/>
+        </w:rPr>
+        <w:t xml:space="preserve">As ilustrações podem constar em lista única. </w:t>
       </w:r>
       <w:r>
         <w:t xml:space="preserve">Quando necessário, a norma recomenda a elaboração de lista própria para cada tipo de ilustração (desenhos, esquemas, fluxogramas, fotografias, gráficos, mapas, organogramas, plantas, quadros, retratos e outras). </w:t>
@@ -1585,7 +1498,7 @@
       <w:r>
         <w:rPr>
           <w:noProof/>
-          <w:lang w:val="en-US" w:eastAsia="en-US" w:bidi="ar-SA"/>
+          <w:lang w:eastAsia="pt-BR" w:bidi="ar-SA"/>
         </w:rPr>
         <w:drawing>
           <wp:inline distT="0" distB="0" distL="0" distR="0">
@@ -1646,16 +1559,7 @@
           <w:sz w:val="20"/>
           <w:szCs w:val="20"/>
         </w:rPr>
-        <w:t>Fonte:</w:t>
-      </w:r>
-      <w:r>
-        <w:rPr>
-          <w:rFonts w:eastAsia="Times New Roman" w:cs="Times New Roman"/>
-          <w:color w:val="000000"/>
-          <w:sz w:val="20"/>
-          <w:szCs w:val="20"/>
-        </w:rPr>
-        <w:t xml:space="preserve"> Sistema Integrado de Bibliotecas do IFC (2021)</w:t>
+        <w:t>Fonte: Sistema Integrado de Bibliotecas do IFC (2021)</w:t>
       </w:r>
     </w:p>
     <w:p>
@@ -1830,7 +1734,7 @@
       <w:r>
         <w:fldChar w:fldCharType="separate"/>
       </w:r>
-      <w:hyperlink r:id="rId10" w:history="1">
+      <w:hyperlink w:anchor="_heading=h.qsh70q" w:history="1">
         <w:r>
           <w:rPr>
             <w:rStyle w:val="Vnculodendice"/>
@@ -1896,15 +1800,7 @@
           <w:b/>
           <w:color w:val="000000"/>
         </w:rPr>
-        <w:t xml:space="preserve">LISTA </w:t>
-      </w:r>
-      <w:r>
-        <w:rPr>
-          <w:rFonts w:eastAsia="Times New Roman" w:cs="Times New Roman"/>
-          <w:b/>
-          <w:color w:val="000000"/>
-        </w:rPr>
-        <w:t>DE TABELAS</w:t>
+        <w:t>LISTA DE TABELAS</w:t>
       </w:r>
     </w:p>
     <w:p>
@@ -1930,7 +1826,7 @@
       <w:r>
         <w:fldChar w:fldCharType="separate"/>
       </w:r>
-      <w:hyperlink r:id="rId11" w:history="1">
+      <w:hyperlink w:anchor="_heading=h.3as4poj" w:history="1">
         <w:r>
           <w:rPr>
             <w:rStyle w:val="Vnculodendice"/>
@@ -2009,10 +1905,7 @@
         <w:pStyle w:val="LO-normal"/>
       </w:pPr>
       <w:r>
-        <w:t>Elemento opcional. Consis</w:t>
-      </w:r>
-      <w:r>
-        <w:t>te na relação alfabética das abreviaturas e siglas utilizadas no texto. Caso necessário pode-se criar listas para cada tipo.</w:t>
+        <w:t>Elemento opcional. Consiste na relação alfabética das abreviaturas e siglas utilizadas no texto. Caso necessário pode-se criar listas para cada tipo.</w:t>
       </w:r>
     </w:p>
     <w:p>
@@ -2060,10 +1953,7 @@
         <w:ind w:firstLine="0"/>
       </w:pPr>
       <w:r>
-        <w:t>PI</w:t>
-      </w:r>
-      <w:r>
-        <w:t>CC    Produção Intelectual de Conclusão de Curso</w:t>
+        <w:t>PICC    Produção Intelectual de Conclusão de Curso</w:t>
       </w:r>
     </w:p>
     <w:p>
@@ -2140,7 +2030,7 @@
     </w:p>
     <w:p>
       <w:pPr>
-        <w:pStyle w:val="Ttulo1"/>
+        <w:pStyle w:val="Ttulo11"/>
         <w:numPr>
           <w:ilvl w:val="0"/>
           <w:numId w:val="1"/>
@@ -2167,7 +2057,7 @@
     </w:p>
     <w:p>
       <w:pPr>
-        <w:pStyle w:val="Corpodetexto"/>
+        <w:pStyle w:val="Corpodetexto1"/>
         <w:ind w:left="397"/>
         <w:rPr>
           <w:rFonts w:eastAsia="Times New Roman" w:cs="Times New Roman"/>
@@ -2177,18 +2067,12 @@
         <w:rPr>
           <w:rFonts w:eastAsia="Times New Roman" w:cs="Times New Roman"/>
         </w:rPr>
-        <w:t xml:space="preserve">Assim, o objetivo geral deste trabalho é desenvolver um site de vendas de artigos </w:t>
-      </w:r>
-      <w:r>
-        <w:rPr>
-          <w:rFonts w:eastAsia="Times New Roman" w:cs="Times New Roman"/>
-        </w:rPr>
-        <w:t xml:space="preserve">eletrônicos que seja funcional, intuitivo e capaz de oferecer uma experiência de usuário agradável e eficiente. Para alcançar este objetivo, definimos os seguintes objetivos específicos: </w:t>
-      </w:r>
-    </w:p>
-    <w:p>
-      <w:pPr>
-        <w:pStyle w:val="Corpodetexto"/>
+        <w:t xml:space="preserve">Assim, o objetivo geral deste trabalho é desenvolver um site de vendas de artigos eletrônicos que seja funcional, intuitivo e capaz de oferecer uma experiência de usuário agradável e eficiente. Para alcançar este objetivo, definimos os seguintes objetivos específicos: </w:t>
+      </w:r>
+    </w:p>
+    <w:p>
+      <w:pPr>
+        <w:pStyle w:val="Corpodetexto1"/>
         <w:ind w:firstLine="360"/>
         <w:rPr>
           <w:rFonts w:eastAsia="Times New Roman" w:cs="Times New Roman"/>
@@ -2198,18 +2082,12 @@
         <w:rPr>
           <w:rFonts w:eastAsia="Times New Roman" w:cs="Times New Roman"/>
         </w:rPr>
-        <w:t>-Criar o site utilizando as tecnologias HTML, CSS, PHP e JavaScript,</w:t>
-      </w:r>
-      <w:r>
-        <w:rPr>
-          <w:rFonts w:eastAsia="Times New Roman" w:cs="Times New Roman"/>
-        </w:rPr>
-        <w:t xml:space="preserve"> garantindo um design responsivo; </w:t>
-      </w:r>
-    </w:p>
-    <w:p>
-      <w:pPr>
-        <w:pStyle w:val="Corpodetexto"/>
+        <w:t xml:space="preserve">-Criar o site utilizando as tecnologias HTML, CSS, PHP e JavaScript, garantindo um design responsivo; </w:t>
+      </w:r>
+    </w:p>
+    <w:p>
+      <w:pPr>
+        <w:pStyle w:val="Corpodetexto1"/>
         <w:ind w:firstLine="360"/>
         <w:rPr>
           <w:rFonts w:eastAsia="Times New Roman" w:cs="Times New Roman"/>
@@ -2224,7 +2102,7 @@
     </w:p>
     <w:p>
       <w:pPr>
-        <w:pStyle w:val="Corpodetexto"/>
+        <w:pStyle w:val="Corpodetexto1"/>
         <w:ind w:left="720"/>
         <w:rPr>
           <w:rFonts w:eastAsia="Times New Roman" w:cs="Times New Roman"/>
@@ -2234,85 +2112,49 @@
         <w:rPr>
           <w:rFonts w:eastAsia="Times New Roman" w:cs="Times New Roman"/>
         </w:rPr>
-        <w:t>-Implementar um sistema de pesquisa e categorização de produtos para facilitar a navegação e a busca de itens pelos usuários</w:t>
-      </w:r>
-      <w:r>
-        <w:rPr>
-          <w:rFonts w:eastAsia="Times New Roman" w:cs="Times New Roman"/>
-        </w:rPr>
-        <w:t>.</w:t>
-      </w:r>
-    </w:p>
-    <w:p>
-      <w:pPr>
-        <w:pStyle w:val="Corpodetexto"/>
-        <w:rPr>
-          <w:rFonts w:eastAsia="Times New Roman" w:cs="Times New Roman"/>
-        </w:rPr>
-      </w:pPr>
-      <w:r>
-        <w:rPr>
-          <w:rFonts w:eastAsia="Times New Roman" w:cs="Times New Roman"/>
-        </w:rPr>
-        <w:t>Este projeto se justifica pela grande demanda do mercado pela criação de websites, em função do grande número de pessoas que estão conectadas no Brasil e no mundo. Isso permite que mais pessoas vejam as ofertas das empresas e que elas possam consumir pro</w:t>
-      </w:r>
-      <w:r>
-        <w:rPr>
-          <w:rFonts w:eastAsia="Times New Roman" w:cs="Times New Roman"/>
-        </w:rPr>
-        <w:t>dutos quaisquer de maneira prática, fácil e confortável, sem necessitar frequentar lojas físicas para atender suas necessidades. Neste caso específico será desenvolvido um site de venda de eletrônicos que atenda as necessidades dos usuários.</w:t>
-      </w:r>
-    </w:p>
-    <w:p>
-      <w:pPr>
-        <w:pStyle w:val="Corpodetexto"/>
-        <w:rPr>
-          <w:rFonts w:eastAsia="Times New Roman" w:cs="Times New Roman"/>
-        </w:rPr>
-      </w:pPr>
-      <w:r>
-        <w:rPr>
-          <w:rFonts w:eastAsia="Times New Roman" w:cs="Times New Roman"/>
-        </w:rPr>
-        <w:t xml:space="preserve">Com relação a </w:t>
-      </w:r>
-      <w:r>
-        <w:rPr>
-          <w:rFonts w:eastAsia="Times New Roman" w:cs="Times New Roman"/>
-        </w:rPr>
-        <w:t>metodologia utilizada neste projeto, primeiramente será realizada uma pesquisa bibliográfica em artigos acadêmicos para investigação e análise de plataformas de E-commerce existentes. Também, para criação de requisitos funcionais e não funcionais para o si</w:t>
-      </w:r>
-      <w:r>
-        <w:rPr>
-          <w:rFonts w:eastAsia="Times New Roman" w:cs="Times New Roman"/>
-        </w:rPr>
-        <w:t>te. Na sequência, faremos a implementação de funcionalidades usando as tecnologias mencionadas e realização de testes de usabilidade para garantir a eficiência e a qualidade da plataforma desenvolvida. O desenvolvimento será feito em etapas, sendo que a pr</w:t>
-      </w:r>
-      <w:r>
-        <w:rPr>
-          <w:rFonts w:eastAsia="Times New Roman" w:cs="Times New Roman"/>
-        </w:rPr>
-        <w:t>imeira será a criação da estrutura básica do site; a segunda será a integração com o banco de dados; e a última será a instalação do sistema de pesquisa e categorização. Este artigo se apresenta da seguinte forma: introdução, referencial teórico, metodolog</w:t>
-      </w:r>
-      <w:r>
-        <w:rPr>
-          <w:rFonts w:eastAsia="Times New Roman" w:cs="Times New Roman"/>
-        </w:rPr>
-        <w:t>ia e conclusão.</w:t>
-      </w:r>
-    </w:p>
-    <w:p>
-      <w:pPr>
-        <w:pStyle w:val="LO-normal"/>
-        <w:ind w:firstLine="0"/>
-        <w:rPr>
-          <w:rFonts w:eastAsia="Times New Roman" w:cs="Times New Roman"/>
-        </w:rPr>
-      </w:pPr>
-    </w:p>
-    <w:p>
-      <w:pPr>
-        <w:pStyle w:val="Ttulo1"/>
+        <w:t>-Implementar um sistema de pesquisa e categorização de produtos para facilitar a navegação e a busca de itens pelos usuários.</w:t>
+      </w:r>
+    </w:p>
+    <w:p>
+      <w:pPr>
+        <w:pStyle w:val="Corpodetexto1"/>
+        <w:rPr>
+          <w:rFonts w:eastAsia="Times New Roman" w:cs="Times New Roman"/>
+        </w:rPr>
+      </w:pPr>
+      <w:r>
+        <w:rPr>
+          <w:rFonts w:eastAsia="Times New Roman" w:cs="Times New Roman"/>
+        </w:rPr>
+        <w:t>Este projeto se justifica pela grande demanda do mercado pela criação de websites, em função do grande número de pessoas que estão conectadas no Brasil e no mundo. Isso permite que mais pessoas vejam as ofertas das empresas e que elas possam consumir produtos quaisquer de maneira prática, fácil e confortável, sem necessitar frequentar lojas físicas para atender suas necessidades. Neste caso específico será desenvolvido um site de venda de eletrônicos que atenda as necessidades dos usuários.</w:t>
+      </w:r>
+    </w:p>
+    <w:p>
+      <w:pPr>
+        <w:pStyle w:val="Corpodetexto1"/>
+        <w:rPr>
+          <w:rFonts w:eastAsia="Times New Roman" w:cs="Times New Roman"/>
+        </w:rPr>
+      </w:pPr>
+      <w:r>
+        <w:rPr>
+          <w:rFonts w:eastAsia="Times New Roman" w:cs="Times New Roman"/>
+        </w:rPr>
+        <w:t>Com relação a metodologia utilizada neste projeto, primeiramente será realizada uma pesquisa bibliográfica em artigos acadêmicos para investigação e análise de plataformas de E-commerce existentes. Também, para criação de requisitos funcionais e não funcionais para o site. Na sequência, faremos a implementação de funcionalidades usando as tecnologias mencionadas e realização de testes de usabilidade para garantir a eficiência e a qualidade da plataforma desenvolvida. O desenvolvimento será feito em etapas, sendo que a primeira será a criação da estrutura básica do site; a segunda será a integração com o banco de dados; e a última será a instalação do sistema de pesquisa e categorização. Este artigo se apresenta da seguinte forma: introdução, referencial teórico, metodologia e conclusão.</w:t>
+      </w:r>
+    </w:p>
+    <w:p>
+      <w:pPr>
+        <w:pStyle w:val="LO-normal"/>
+        <w:ind w:firstLine="0"/>
+        <w:rPr>
+          <w:rFonts w:eastAsia="Times New Roman" w:cs="Times New Roman"/>
+        </w:rPr>
+      </w:pPr>
+    </w:p>
+    <w:p>
+      <w:pPr>
+        <w:pStyle w:val="Ttulo11"/>
         <w:numPr>
           <w:ilvl w:val="0"/>
           <w:numId w:val="1"/>
@@ -2331,7 +2173,7 @@
     </w:p>
     <w:p>
       <w:pPr>
-        <w:pStyle w:val="Corpodetexto"/>
+        <w:pStyle w:val="Corpodetexto1"/>
         <w:rPr>
           <w:rFonts w:eastAsia="Times New Roman" w:cs="Times New Roman"/>
           <w:b/>
@@ -2344,7 +2186,7 @@
     </w:p>
     <w:p>
       <w:pPr>
-        <w:pStyle w:val="Ttulo2"/>
+        <w:pStyle w:val="Ttulo21"/>
         <w:numPr>
           <w:ilvl w:val="1"/>
           <w:numId w:val="1"/>
@@ -2394,7 +2236,7 @@
     </w:p>
     <w:p>
       <w:pPr>
-        <w:pStyle w:val="PargrafodaLista"/>
+        <w:pStyle w:val="PargrafodaLista2"/>
         <w:numPr>
           <w:ilvl w:val="0"/>
           <w:numId w:val="2"/>
@@ -2419,7 +2261,7 @@
     </w:p>
     <w:p>
       <w:pPr>
-        <w:pStyle w:val="PargrafodaLista"/>
+        <w:pStyle w:val="PargrafodaLista2"/>
         <w:numPr>
           <w:ilvl w:val="0"/>
           <w:numId w:val="2"/>
@@ -2446,7 +2288,7 @@
     </w:p>
     <w:p>
       <w:pPr>
-        <w:pStyle w:val="PargrafodaLista"/>
+        <w:pStyle w:val="PargrafodaLista2"/>
         <w:numPr>
           <w:ilvl w:val="0"/>
           <w:numId w:val="2"/>
@@ -2461,13 +2303,7 @@
         <w:rPr>
           <w:color w:val="000000"/>
         </w:rPr>
-        <w:t xml:space="preserve">Deve ser </w:t>
-      </w:r>
-      <w:r>
-        <w:rPr>
-          <w:color w:val="000000"/>
-        </w:rPr>
-        <w:t>compatível com os navegadores chrome, opera e brave;</w:t>
+        <w:t>Deve ser compatível com os navegadores chrome, opera e brave;</w:t>
       </w:r>
     </w:p>
     <w:p>
@@ -2479,7 +2315,7 @@
     </w:p>
     <w:p>
       <w:pPr>
-        <w:pStyle w:val="PargrafodaLista"/>
+        <w:pStyle w:val="PargrafodaLista2"/>
         <w:numPr>
           <w:ilvl w:val="0"/>
           <w:numId w:val="2"/>
@@ -2506,7 +2342,7 @@
     </w:p>
     <w:p>
       <w:pPr>
-        <w:pStyle w:val="PargrafodaLista"/>
+        <w:pStyle w:val="PargrafodaLista2"/>
         <w:numPr>
           <w:ilvl w:val="0"/>
           <w:numId w:val="2"/>
@@ -2577,13 +2413,7 @@
         <w:rPr>
           <w:color w:val="000000"/>
         </w:rPr>
-        <w:t>O sistema deve permitir cadastro d</w:t>
-      </w:r>
-      <w:r>
-        <w:rPr>
-          <w:color w:val="000000"/>
-        </w:rPr>
-        <w:t>e produtos;</w:t>
+        <w:t>O sistema deve permitir cadastro de produtos;</w:t>
       </w:r>
     </w:p>
     <w:p>
@@ -2638,14 +2468,14 @@
       </w:pPr>
       <w:r>
         <w:rPr>
-          <w:rStyle w:val="Fontepargpadro"/>
+          <w:rStyle w:val="Fontepargpadro1"/>
           <w:color w:val="000000"/>
         </w:rPr>
         <w:t xml:space="preserve">O </w:t>
       </w:r>
       <w:r>
         <w:rPr>
-          <w:rStyle w:val="Fontepargpadro"/>
+          <w:rStyle w:val="Fontepargpadro1"/>
           <w:rFonts w:eastAsia="Times New Roman" w:cs="Times New Roman"/>
           <w:color w:val="000000"/>
         </w:rPr>
@@ -2653,14 +2483,14 @@
       </w:r>
       <w:r>
         <w:rPr>
-          <w:rStyle w:val="Fontepargpadro"/>
+          <w:rStyle w:val="Fontepargpadro1"/>
           <w:rFonts w:eastAsia="Times New Roman" w:cs="Times New Roman"/>
         </w:rPr>
         <w:t>permitir que os usuários adicionem e removam produtos no carrinho</w:t>
       </w:r>
       <w:r>
         <w:rPr>
-          <w:rStyle w:val="Fontepargpadro"/>
+          <w:rStyle w:val="Fontepargpadro1"/>
           <w:color w:val="000000"/>
         </w:rPr>
         <w:t>;</w:t>
@@ -2746,7 +2576,7 @@
     </w:p>
     <w:p>
       <w:pPr>
-        <w:pStyle w:val="Ttulo2"/>
+        <w:pStyle w:val="Ttulo21"/>
         <w:numPr>
           <w:ilvl w:val="1"/>
           <w:numId w:val="1"/>
@@ -2760,23 +2590,17 @@
         <w:rPr>
           <w:rFonts w:cs="Times New Roman"/>
         </w:rPr>
-        <w:t>Diagrama</w:t>
-      </w:r>
-      <w:r>
-        <w:rPr>
-          <w:rFonts w:cs="Times New Roman"/>
-        </w:rPr>
-        <w:t>s UML</w:t>
-      </w:r>
-    </w:p>
-    <w:p>
-      <w:pPr>
-        <w:pStyle w:val="LO-normal"/>
-      </w:pPr>
-    </w:p>
-    <w:p>
-      <w:pPr>
-        <w:pStyle w:val="Ttulo3"/>
+        <w:t>Diagramas UML</w:t>
+      </w:r>
+    </w:p>
+    <w:p>
+      <w:pPr>
+        <w:pStyle w:val="LO-normal"/>
+      </w:pPr>
+    </w:p>
+    <w:p>
+      <w:pPr>
+        <w:pStyle w:val="Ttulo31"/>
         <w:numPr>
           <w:ilvl w:val="2"/>
           <w:numId w:val="1"/>
@@ -2799,8 +2623,9 @@
       <w:r>
         <w:rPr>
           <w:noProof/>
-          <w:lang w:val="en-US" w:eastAsia="en-US" w:bidi="ar-SA"/>
-        </w:rPr>
+          <w:lang w:eastAsia="pt-BR" w:bidi="ar-SA"/>
+        </w:rPr>
+        <w:lastRenderedPageBreak/>
         <w:drawing>
           <wp:inline distT="0" distB="0" distL="0" distR="0">
             <wp:extent cx="4962521" cy="3448046"/>
@@ -2815,7 +2640,7 @@
                     <pic:cNvPicPr/>
                   </pic:nvPicPr>
                   <pic:blipFill>
-                    <a:blip r:embed="rId12"/>
+                    <a:blip r:embed="rId10"/>
                     <a:stretch>
                       <a:fillRect/>
                     </a:stretch>
@@ -2856,7 +2681,7 @@
     </w:p>
     <w:p>
       <w:pPr>
-        <w:pStyle w:val="Ttulo3"/>
+        <w:pStyle w:val="Ttulo31"/>
         <w:numPr>
           <w:ilvl w:val="2"/>
           <w:numId w:val="1"/>
@@ -2879,7 +2704,7 @@
       <w:r>
         <w:rPr>
           <w:noProof/>
-          <w:lang w:val="en-US" w:eastAsia="en-US" w:bidi="ar-SA"/>
+          <w:lang w:eastAsia="pt-BR" w:bidi="ar-SA"/>
         </w:rPr>
         <w:drawing>
           <wp:inline distT="0" distB="0" distL="0" distR="0">
@@ -2895,7 +2720,7 @@
                     <pic:cNvPicPr/>
                   </pic:nvPicPr>
                   <pic:blipFill>
-                    <a:blip r:embed="rId13"/>
+                    <a:blip r:embed="rId11"/>
                     <a:stretch>
                       <a:fillRect/>
                     </a:stretch>
@@ -2936,7 +2761,7 @@
     </w:p>
     <w:p>
       <w:pPr>
-        <w:pStyle w:val="Ttulo2"/>
+        <w:pStyle w:val="Ttulo21"/>
         <w:numPr>
           <w:ilvl w:val="1"/>
           <w:numId w:val="1"/>
@@ -2966,7 +2791,7 @@
     </w:p>
     <w:p>
       <w:pPr>
-        <w:pStyle w:val="Corpodetexto"/>
+        <w:pStyle w:val="Corpodetexto1"/>
         <w:spacing w:after="0" w:line="328" w:lineRule="auto"/>
         <w:rPr>
           <w:rFonts w:eastAsia="Times New Roman" w:cs="Times New Roman"/>
@@ -2978,21 +2803,15 @@
           <w:rFonts w:eastAsia="Times New Roman" w:cs="Times New Roman"/>
           <w:color w:val="000000"/>
         </w:rPr>
-        <w:t xml:space="preserve">JavaScript é uma linguagem de programação que é usada na programação da Web. A maioria dos sites modernos usa JavaScript, e todos os navegadores modernos, incluindo tablets, </w:t>
-      </w:r>
-      <w:r>
-        <w:rPr>
-          <w:rFonts w:eastAsia="Times New Roman" w:cs="Times New Roman"/>
-          <w:color w:val="000000"/>
-        </w:rPr>
-        <w:t>computadores de mesa, consoles de jogos e smartphones possuem interpretadores JavaScript, tornando-a a linguagem de programação mais representativa da história. A tríade de tecnologias que todos os desenvolvedores web usam inclui JavaScript, que é usada pa</w:t>
-      </w:r>
-      <w:r>
-        <w:rPr>
-          <w:rFonts w:eastAsia="Times New Roman" w:cs="Times New Roman"/>
-          <w:color w:val="000000"/>
-        </w:rPr>
-        <w:t>ra determinar como a página se comporta.(David Flanagan,2013,p.19).</w:t>
+        <w:t xml:space="preserve">JavaScript é uma linguagem de programação que é usada na programação da Web. A maioria dos sites modernos usa JavaScript, e todos os navegadores modernos, incluindo </w:t>
+      </w:r>
+      <w:r>
+        <w:rPr>
+          <w:rFonts w:eastAsia="Times New Roman" w:cs="Times New Roman"/>
+          <w:color w:val="000000"/>
+        </w:rPr>
+        <w:lastRenderedPageBreak/>
+        <w:t>tablets, computadores de mesa, consoles de jogos e smartphones possuem interpretadores JavaScript, tornando-a a linguagem de programação mais representativa da história. A tríade de tecnologias que todos os desenvolvedores web usam inclui JavaScript, que é usada para determinar como a página se comporta.(David Flanagan,2013,p.19).</w:t>
       </w:r>
     </w:p>
     <w:p>
@@ -3008,7 +2827,7 @@
     </w:p>
     <w:p>
       <w:pPr>
-        <w:pStyle w:val="Ttulo2"/>
+        <w:pStyle w:val="Ttulo21"/>
         <w:numPr>
           <w:ilvl w:val="1"/>
           <w:numId w:val="1"/>
@@ -3036,7 +2855,7 @@
     </w:p>
     <w:p>
       <w:pPr>
-        <w:pStyle w:val="Corpodetexto"/>
+        <w:pStyle w:val="Corpodetexto1"/>
         <w:spacing w:after="0" w:line="328" w:lineRule="auto"/>
         <w:rPr>
           <w:rFonts w:eastAsia="Times New Roman" w:cs="Times New Roman"/>
@@ -3048,34 +2867,20 @@
           <w:rFonts w:eastAsia="Times New Roman" w:cs="Times New Roman"/>
           <w:color w:val="000000"/>
         </w:rPr>
-        <w:t>“Cascading Style Sheets (CSS) é uma ferramenta poderosa que transforma a apresentação de um documento ou coleção de documentos e se espalhou por quase todos os cantos da web e em mu</w:t>
-      </w:r>
-      <w:r>
-        <w:rPr>
-          <w:rFonts w:eastAsia="Times New Roman" w:cs="Times New Roman"/>
-          <w:color w:val="000000"/>
-        </w:rPr>
-        <w:t>itos ambientes aparentemente não-web. Por exemplo, navegadores baseados em Gecko usam CSS para afetar a apresentação do próprio navegador Chrome, muitos clientes RSS permitem aplicar CSS a feeds e entradas de feed, e alguns clientes de mensagens instantâne</w:t>
-      </w:r>
-      <w:r>
-        <w:rPr>
-          <w:rFonts w:eastAsia="Times New Roman" w:cs="Times New Roman"/>
-          <w:color w:val="000000"/>
-        </w:rPr>
-        <w:t>as usam CSS para formatar janelas de bate-papo. Aspectos do CSS podem ser encontrados na sintaxe usada pelos frameworks JavaScript e até mesmo no próprio JavaScript. Está em todo lugar!”.(Meyer &amp; Weyl, 2017, p. 1).</w:t>
-      </w:r>
-    </w:p>
-    <w:p>
-      <w:pPr>
-        <w:pStyle w:val="LO-normal"/>
-        <w:rPr>
-          <w:rFonts w:eastAsia="Times New Roman" w:cs="Times New Roman"/>
-        </w:rPr>
-      </w:pPr>
-    </w:p>
-    <w:p>
-      <w:pPr>
-        <w:pStyle w:val="Ttulo2"/>
+        <w:t>“Cascading Style Sheets (CSS) é uma ferramenta poderosa que transforma a apresentação de um documento ou coleção de documentos e se espalhou por quase todos os cantos da web e em muitos ambientes aparentemente não-web. Por exemplo, navegadores baseados em Gecko usam CSS para afetar a apresentação do próprio navegador Chrome, muitos clientes RSS permitem aplicar CSS a feeds e entradas de feed, e alguns clientes de mensagens instantâneas usam CSS para formatar janelas de bate-papo. Aspectos do CSS podem ser encontrados na sintaxe usada pelos frameworks JavaScript e até mesmo no próprio JavaScript. Está em todo lugar!”.(Meyer &amp; Weyl, 2017, p. 1).</w:t>
+      </w:r>
+    </w:p>
+    <w:p>
+      <w:pPr>
+        <w:pStyle w:val="LO-normal"/>
+        <w:rPr>
+          <w:rFonts w:eastAsia="Times New Roman" w:cs="Times New Roman"/>
+        </w:rPr>
+      </w:pPr>
+    </w:p>
+    <w:p>
+      <w:pPr>
+        <w:pStyle w:val="Ttulo21"/>
         <w:numPr>
           <w:ilvl w:val="1"/>
           <w:numId w:val="1"/>
@@ -3103,53 +2908,29 @@
     </w:p>
     <w:p>
       <w:pPr>
-        <w:pStyle w:val="Corpodetexto"/>
+        <w:pStyle w:val="Corpodetexto1"/>
         <w:spacing w:after="0" w:line="328" w:lineRule="auto"/>
       </w:pPr>
       <w:r>
         <w:rPr>
-          <w:rStyle w:val="Fontepargpadro"/>
-          <w:rFonts w:eastAsia="Times New Roman" w:cs="Times New Roman"/>
-          <w:color w:val="000000"/>
-        </w:rPr>
-        <w:t>“HTML é a sigla em inglês para Hy</w:t>
-      </w:r>
-      <w:r>
-        <w:rPr>
-          <w:rStyle w:val="Fontepargpadro"/>
-          <w:rFonts w:eastAsia="Times New Roman" w:cs="Times New Roman"/>
-          <w:color w:val="000000"/>
-        </w:rPr>
-        <w:t>perText Markup Language, que, em português, significa linguagem para marcação de hipertexto. Hipertexto é todo texto inserido em um documento para a web e que tem como principal característica a possibilidade de se interligar a outros documentos da web com</w:t>
-      </w:r>
-      <w:r>
-        <w:rPr>
-          <w:rStyle w:val="Fontepargpadro"/>
-          <w:rFonts w:eastAsia="Times New Roman" w:cs="Times New Roman"/>
-          <w:color w:val="000000"/>
-        </w:rPr>
-        <w:t xml:space="preserve"> uso dos nossos já conhecidos links, presentes nas páginas dos sites que estamos acostumados a visitar. Então, todo o conteúdo textual que você vê em uma página de um site é um hipertexto, assim como imagens, vídeos, gráficos, sons e conteúdos não textuais</w:t>
-      </w:r>
-      <w:r>
-        <w:rPr>
-          <w:rStyle w:val="Fontepargpadro"/>
-          <w:rFonts w:eastAsia="Times New Roman" w:cs="Times New Roman"/>
-          <w:color w:val="000000"/>
-        </w:rPr>
-        <w:t xml:space="preserve"> em geral são chamados de hipermídia. Quando a HTML foi inventada, os conteúdos eram essencialmente hipertextos, com a hipermídia surgindo”.(Maurício Samy Silva,2008,p.26).</w:t>
-      </w:r>
-    </w:p>
-    <w:p>
-      <w:pPr>
-        <w:pStyle w:val="LO-normal"/>
-        <w:rPr>
-          <w:rFonts w:eastAsia="Times New Roman" w:cs="Times New Roman"/>
-        </w:rPr>
-      </w:pPr>
-    </w:p>
-    <w:p>
-      <w:pPr>
-        <w:pStyle w:val="Ttulo2"/>
+          <w:rStyle w:val="Fontepargpadro1"/>
+          <w:rFonts w:eastAsia="Times New Roman" w:cs="Times New Roman"/>
+          <w:color w:val="000000"/>
+        </w:rPr>
+        <w:t>“HTML é a sigla em inglês para HyperText Markup Language, que, em português, significa linguagem para marcação de hipertexto. Hipertexto é todo texto inserido em um documento para a web e que tem como principal característica a possibilidade de se interligar a outros documentos da web com uso dos nossos já conhecidos links, presentes nas páginas dos sites que estamos acostumados a visitar. Então, todo o conteúdo textual que você vê em uma página de um site é um hipertexto, assim como imagens, vídeos, gráficos, sons e conteúdos não textuais em geral são chamados de hipermídia. Quando a HTML foi inventada, os conteúdos eram essencialmente hipertextos, com a hipermídia surgindo”.(Maurício Samy Silva,2008,p.26).</w:t>
+      </w:r>
+    </w:p>
+    <w:p>
+      <w:pPr>
+        <w:pStyle w:val="LO-normal"/>
+        <w:rPr>
+          <w:rFonts w:eastAsia="Times New Roman" w:cs="Times New Roman"/>
+        </w:rPr>
+      </w:pPr>
+    </w:p>
+    <w:p>
+      <w:pPr>
+        <w:pStyle w:val="Ttulo21"/>
         <w:numPr>
           <w:ilvl w:val="1"/>
           <w:numId w:val="1"/>
@@ -3187,19 +2968,14 @@
         <w:rPr>
           <w:rFonts w:eastAsia="Times New Roman" w:cs="Times New Roman"/>
         </w:rPr>
-        <w:t xml:space="preserve">“PHP é uma linguagem de programação que nasceu para possibilitar o </w:t>
-      </w:r>
-      <w:r>
-        <w:rPr>
-          <w:rFonts w:eastAsia="Times New Roman" w:cs="Times New Roman"/>
-        </w:rPr>
-        <w:t>pré-processamento de       páginas HTML. Dessa forma, o PHP consegue alterar o conteúdo de uma página antes de  enviá-la para o navegador, ou mesmo criar uma página nova a cada requisição. Além disso, ele também permite capturar entradas de dados usando fo</w:t>
-      </w:r>
-      <w:r>
-        <w:rPr>
-          <w:rFonts w:eastAsia="Times New Roman" w:cs="Times New Roman"/>
-        </w:rPr>
-        <w:t>rmulários em páginas HTML e outras formas de interação que geram requisições ao servidor.”(Bento, E. J. 2021,p.8)</w:t>
+        <w:t xml:space="preserve">“PHP é uma linguagem de programação que nasceu para possibilitar o pré-processamento de       páginas HTML. Dessa forma, o PHP consegue alterar o conteúdo de uma página antes de  enviá-la para o navegador, ou mesmo criar uma página nova a cada requisição. Além disso, ele também permite capturar entradas de dados usando formulários em páginas </w:t>
+      </w:r>
+      <w:r>
+        <w:rPr>
+          <w:rFonts w:eastAsia="Times New Roman" w:cs="Times New Roman"/>
+        </w:rPr>
+        <w:lastRenderedPageBreak/>
+        <w:t>HTML e outras formas de interação que geram requisições ao servidor.”(Bento, E. J. 2021,p.8)</w:t>
       </w:r>
     </w:p>
     <w:p>
@@ -3213,7 +2989,7 @@
     </w:p>
     <w:p>
       <w:pPr>
-        <w:pStyle w:val="Ttulo2"/>
+        <w:pStyle w:val="Ttulo21"/>
         <w:numPr>
           <w:ilvl w:val="1"/>
           <w:numId w:val="1"/>
@@ -3222,7 +2998,7 @@
       </w:pPr>
       <w:r>
         <w:rPr>
-          <w:rStyle w:val="Fontepargpadro"/>
+          <w:rStyle w:val="Fontepargpadro1"/>
           <w:rFonts w:cs="Times New Roman"/>
         </w:rPr>
         <w:t>Banco de dados MySQL</w:t>
@@ -3246,24 +3022,10 @@
       </w:pPr>
       <w:r>
         <w:rPr>
-          <w:rStyle w:val="Fontepargpadro"/>
-          <w:rFonts w:eastAsia="Times New Roman" w:cs="Times New Roman"/>
-        </w:rPr>
-        <w:t>MySQL é um banco de dados sistema de alto desempenho que usa uma arquitetura cliente-servidor. Ao longo dos últimos ano</w:t>
-      </w:r>
-      <w:r>
-        <w:rPr>
-          <w:rStyle w:val="Fontepargpadro"/>
-          <w:rFonts w:eastAsia="Times New Roman" w:cs="Times New Roman"/>
-        </w:rPr>
-        <w:t>s, este produto tornou-se um favorito para uso comercial e pessoal porque é rápido, robusto e fácil de usar. Isso se deve principalmente à sua política de licenciamento amigável, ao seu conjunto de ferramentas de gerenciamento de dados avançado e à sua com</w:t>
-      </w:r>
-      <w:r>
-        <w:rPr>
-          <w:rStyle w:val="Fontepargpadro"/>
-          <w:rFonts w:eastAsia="Times New Roman" w:cs="Times New Roman"/>
-        </w:rPr>
-        <w:t>unidade global de usuários e engenheiros.(Vaswani, 2009).</w:t>
+          <w:rStyle w:val="Fontepargpadro1"/>
+          <w:rFonts w:eastAsia="Times New Roman" w:cs="Times New Roman"/>
+        </w:rPr>
+        <w:t>MySQL é um banco de dados sistema de alto desempenho que usa uma arquitetura cliente-servidor. Ao longo dos últimos anos, este produto tornou-se um favorito para uso comercial e pessoal porque é rápido, robusto e fácil de usar. Isso se deve principalmente à sua política de licenciamento amigável, ao seu conjunto de ferramentas de gerenciamento de dados avançado e à sua comunidade global de usuários e engenheiros.(Vaswani, 2009).</w:t>
       </w:r>
       <w:r>
         <w:br/>
@@ -3271,7 +3033,7 @@
     </w:p>
     <w:p>
       <w:pPr>
-        <w:pStyle w:val="Ttulo2"/>
+        <w:pStyle w:val="Ttulo21"/>
         <w:numPr>
           <w:ilvl w:val="1"/>
           <w:numId w:val="4"/>
@@ -3298,16 +3060,13 @@
       </w:r>
       <w:r>
         <w:rPr>
-          <w:rStyle w:val="Fontepargpadro"/>
+          <w:rStyle w:val="Fontepargpadro1"/>
           <w:i/>
         </w:rPr>
         <w:t>template</w:t>
       </w:r>
       <w:r>
-        <w:t xml:space="preserve"> foi elaborado no Word 10. Para gerar o sumário automático de acordo com a norma NBR 6027/2012 utilize a sequência abaixo para diferenciação gráfica nas divisões</w:t>
-      </w:r>
-      <w:r>
-        <w:t xml:space="preserve"> de seção e subseção.</w:t>
+        <w:t xml:space="preserve"> foi elaborado no Word 10. Para gerar o sumário automático de acordo com a norma NBR 6027/2012 utilize a sequência abaixo para diferenciação gráfica nas divisões de seção e subseção.</w:t>
       </w:r>
     </w:p>
     <w:p>
@@ -3345,7 +3104,7 @@
       </w:r>
       <w:r>
         <w:rPr>
-          <w:rStyle w:val="Fontepargpadro"/>
+          <w:rStyle w:val="Fontepargpadro1"/>
           <w:b/>
         </w:rPr>
         <w:t xml:space="preserve"> </w:t>
@@ -3414,7 +3173,7 @@
       </w:pPr>
       <w:r>
         <w:rPr>
-          <w:rStyle w:val="Fontepargpadro"/>
+          <w:rStyle w:val="Fontepargpadro1"/>
           <w:rFonts w:eastAsia="Times New Roman" w:cs="Times New Roman"/>
           <w:color w:val="000000"/>
         </w:rPr>
@@ -3422,7 +3181,7 @@
       </w:r>
       <w:r>
         <w:rPr>
-          <w:rStyle w:val="Fontepargpadro"/>
+          <w:rStyle w:val="Fontepargpadro1"/>
           <w:rFonts w:eastAsia="Times New Roman" w:cs="Times New Roman"/>
           <w:b/>
           <w:color w:val="000000"/>
@@ -3441,7 +3200,7 @@
       </w:pPr>
       <w:r>
         <w:rPr>
-          <w:rStyle w:val="Fontepargpadro"/>
+          <w:rStyle w:val="Fontepargpadro1"/>
           <w:rFonts w:eastAsia="Times New Roman" w:cs="Times New Roman"/>
           <w:color w:val="000000"/>
         </w:rPr>
@@ -3449,7 +3208,7 @@
       </w:r>
       <w:r>
         <w:rPr>
-          <w:rStyle w:val="Fontepargpadro"/>
+          <w:rStyle w:val="Fontepargpadro1"/>
           <w:rFonts w:eastAsia="Times New Roman" w:cs="Times New Roman"/>
           <w:b/>
           <w:color w:val="000000"/>
@@ -3468,7 +3227,7 @@
       </w:pPr>
       <w:r>
         <w:rPr>
-          <w:rStyle w:val="Fontepargpadro"/>
+          <w:rStyle w:val="Fontepargpadro1"/>
           <w:rFonts w:eastAsia="Times New Roman" w:cs="Times New Roman"/>
           <w:color w:val="000000"/>
         </w:rPr>
@@ -3476,7 +3235,7 @@
       </w:r>
       <w:r>
         <w:rPr>
-          <w:rStyle w:val="Fontepargpadro"/>
+          <w:rStyle w:val="Fontepargpadro1"/>
           <w:rFonts w:eastAsia="Times New Roman" w:cs="Times New Roman"/>
           <w:b/>
           <w:color w:val="000000"/>
@@ -3495,7 +3254,7 @@
       </w:pPr>
       <w:r>
         <w:rPr>
-          <w:rStyle w:val="Fontepargpadro"/>
+          <w:rStyle w:val="Fontepargpadro1"/>
           <w:rFonts w:eastAsia="Times New Roman" w:cs="Times New Roman"/>
           <w:color w:val="000000"/>
         </w:rPr>
@@ -3503,7 +3262,7 @@
       </w:r>
       <w:r>
         <w:rPr>
-          <w:rStyle w:val="Fontepargpadro"/>
+          <w:rStyle w:val="Fontepargpadro1"/>
           <w:rFonts w:eastAsia="Times New Roman" w:cs="Times New Roman"/>
           <w:b/>
           <w:color w:val="000000"/>
@@ -3522,7 +3281,7 @@
       </w:pPr>
       <w:r>
         <w:rPr>
-          <w:rStyle w:val="Fontepargpadro"/>
+          <w:rStyle w:val="Fontepargpadro1"/>
           <w:rFonts w:eastAsia="Times New Roman" w:cs="Times New Roman"/>
           <w:color w:val="000000"/>
         </w:rPr>
@@ -3530,7 +3289,7 @@
       </w:r>
       <w:r>
         <w:rPr>
-          <w:rStyle w:val="Fontepargpadro"/>
+          <w:rStyle w:val="Fontepargpadro1"/>
           <w:rFonts w:eastAsia="Times New Roman" w:cs="Times New Roman"/>
           <w:b/>
           <w:color w:val="000000"/>
@@ -3549,7 +3308,7 @@
       </w:pPr>
       <w:r>
         <w:rPr>
-          <w:rStyle w:val="Fontepargpadro"/>
+          <w:rStyle w:val="Fontepargpadro1"/>
           <w:rFonts w:eastAsia="Times New Roman" w:cs="Times New Roman"/>
           <w:color w:val="000000"/>
         </w:rPr>
@@ -3557,7 +3316,7 @@
       </w:r>
       <w:r>
         <w:rPr>
-          <w:rStyle w:val="Fontepargpadro"/>
+          <w:rStyle w:val="Fontepargpadro1"/>
           <w:rFonts w:eastAsia="Times New Roman" w:cs="Times New Roman"/>
           <w:b/>
           <w:color w:val="000000"/>
@@ -3576,7 +3335,7 @@
       </w:pPr>
       <w:r>
         <w:rPr>
-          <w:rStyle w:val="Fontepargpadro"/>
+          <w:rStyle w:val="Fontepargpadro1"/>
           <w:rFonts w:eastAsia="Times New Roman" w:cs="Times New Roman"/>
           <w:color w:val="000000"/>
         </w:rPr>
@@ -3584,7 +3343,7 @@
       </w:r>
       <w:r>
         <w:rPr>
-          <w:rStyle w:val="Fontepargpadro"/>
+          <w:rStyle w:val="Fontepargpadro1"/>
           <w:rFonts w:eastAsia="Times New Roman" w:cs="Times New Roman"/>
           <w:b/>
           <w:color w:val="000000"/>
@@ -3603,15 +3362,16 @@
       </w:pPr>
       <w:r>
         <w:rPr>
-          <w:rStyle w:val="Fontepargpadro"/>
-          <w:rFonts w:eastAsia="Times New Roman" w:cs="Times New Roman"/>
-          <w:color w:val="000000"/>
-        </w:rPr>
+          <w:rStyle w:val="Fontepargpadro1"/>
+          <w:rFonts w:eastAsia="Times New Roman" w:cs="Times New Roman"/>
+          <w:color w:val="000000"/>
+        </w:rPr>
+        <w:lastRenderedPageBreak/>
         <w:t xml:space="preserve">Nota de rodapé, use o estilo </w:t>
       </w:r>
       <w:r>
         <w:rPr>
-          <w:rStyle w:val="Fontepargpadro"/>
+          <w:rStyle w:val="Fontepargpadro1"/>
           <w:rFonts w:eastAsia="Times New Roman" w:cs="Times New Roman"/>
           <w:b/>
           <w:color w:val="000000"/>
@@ -3629,7 +3389,7 @@
       </w:r>
       <w:r>
         <w:rPr>
-          <w:rStyle w:val="Fontepargpadro"/>
+          <w:rStyle w:val="Fontepargpadro1"/>
           <w:rFonts w:eastAsia="Times New Roman" w:cs="Times New Roman"/>
           <w:b/>
           <w:color w:val="000000"/>
@@ -3650,7 +3410,7 @@
     </w:p>
     <w:p>
       <w:pPr>
-        <w:pStyle w:val="Ttulo2"/>
+        <w:pStyle w:val="Ttulo21"/>
         <w:numPr>
           <w:ilvl w:val="1"/>
           <w:numId w:val="4"/>
@@ -3676,10 +3436,7 @@
         <w:pStyle w:val="LO-normal"/>
       </w:pPr>
       <w:r>
-        <w:t>Nas seções abaixo estão descritos o objetivo geral e os objetivos esp</w:t>
-      </w:r>
-      <w:r>
-        <w:t>ecíficos da pesquisa.</w:t>
+        <w:t>Nas seções abaixo estão descritos o objetivo geral e os objetivos específicos da pesquisa.</w:t>
       </w:r>
     </w:p>
     <w:p>
@@ -3700,7 +3457,7 @@
     </w:p>
     <w:p>
       <w:pPr>
-        <w:pStyle w:val="Ttulo3"/>
+        <w:pStyle w:val="Ttulo31"/>
         <w:numPr>
           <w:ilvl w:val="2"/>
           <w:numId w:val="4"/>
@@ -3739,7 +3496,7 @@
     </w:p>
     <w:p>
       <w:pPr>
-        <w:pStyle w:val="Ttulo3"/>
+        <w:pStyle w:val="Ttulo31"/>
         <w:numPr>
           <w:ilvl w:val="2"/>
           <w:numId w:val="4"/>
@@ -3841,7 +3598,7 @@
     </w:p>
     <w:p>
       <w:pPr>
-        <w:pStyle w:val="Ttulo1"/>
+        <w:pStyle w:val="Ttulo11"/>
         <w:numPr>
           <w:ilvl w:val="0"/>
           <w:numId w:val="4"/>
@@ -3851,6 +3608,7 @@
       <w:bookmarkStart w:id="5" w:name="_heading=h.3dy6vkm"/>
       <w:bookmarkEnd w:id="5"/>
       <w:r>
+        <w:lastRenderedPageBreak/>
         <w:t xml:space="preserve"> DESENVOLVIMENTO</w:t>
       </w:r>
     </w:p>
@@ -3874,7 +3632,7 @@
     </w:p>
     <w:p>
       <w:pPr>
-        <w:pStyle w:val="Ttulo2"/>
+        <w:pStyle w:val="Ttulo21"/>
         <w:numPr>
           <w:ilvl w:val="1"/>
           <w:numId w:val="4"/>
@@ -3897,10 +3655,7 @@
         <w:pStyle w:val="LO-normal"/>
       </w:pPr>
       <w:r>
-        <w:t>É a parte principal e mais extensa do trabalho. Deve apresentar a fundamentação teórica, a metodologia, os resultados e a discussão. Divide-se em seções e subseções conforme a NBR 6024</w:t>
-      </w:r>
-      <w:r>
-        <w:t xml:space="preserve"> (ABNT, 2012). </w:t>
+        <w:t xml:space="preserve">É a parte principal e mais extensa do trabalho. Deve apresentar a fundamentação teórica, a metodologia, os resultados e a discussão. Divide-se em seções e subseções conforme a NBR 6024 (ABNT, 2012). </w:t>
       </w:r>
     </w:p>
     <w:p>
@@ -3951,7 +3706,7 @@
       <w:r>
         <w:rPr>
           <w:noProof/>
-          <w:lang w:val="en-US" w:eastAsia="en-US" w:bidi="ar-SA"/>
+          <w:lang w:eastAsia="pt-BR" w:bidi="ar-SA"/>
         </w:rPr>
         <w:drawing>
           <wp:inline distT="0" distB="0" distL="0" distR="0">
@@ -3967,7 +3722,7 @@
                     <pic:cNvPicPr/>
                   </pic:nvPicPr>
                   <pic:blipFill>
-                    <a:blip r:embed="rId14"/>
+                    <a:blip r:embed="rId12"/>
                     <a:stretch>
                       <a:fillRect/>
                     </a:stretch>
@@ -4011,51 +3766,42 @@
           <w:sz w:val="20"/>
           <w:szCs w:val="20"/>
         </w:rPr>
-        <w:t xml:space="preserve">                                  Fonte: </w:t>
-      </w:r>
-      <w:r>
-        <w:rPr>
-          <w:rFonts w:eastAsia="Times New Roman" w:cs="Times New Roman"/>
-          <w:color w:val="000000"/>
-          <w:sz w:val="20"/>
-          <w:szCs w:val="20"/>
-        </w:rPr>
-        <w:t>Sistema Integrado de Bibliotecas do IFC (2021)</w:t>
-      </w:r>
-    </w:p>
-    <w:p>
-      <w:pPr>
-        <w:pStyle w:val="LO-normal"/>
-      </w:pPr>
-    </w:p>
-    <w:p>
-      <w:pPr>
-        <w:pStyle w:val="LO-normal"/>
-      </w:pPr>
-    </w:p>
-    <w:p>
-      <w:pPr>
-        <w:pStyle w:val="Ttulo2"/>
-      </w:pPr>
-    </w:p>
-    <w:p>
-      <w:pPr>
-        <w:pStyle w:val="LO-normal"/>
-      </w:pPr>
-    </w:p>
-    <w:p>
-      <w:pPr>
-        <w:pStyle w:val="LO-normal"/>
-      </w:pPr>
-    </w:p>
-    <w:p>
-      <w:pPr>
-        <w:pStyle w:val="LO-normal"/>
-      </w:pPr>
-    </w:p>
-    <w:p>
-      <w:pPr>
-        <w:pStyle w:val="Ttulo2"/>
+        <w:t xml:space="preserve">                                  Fonte: Sistema Integrado de Bibliotecas do IFC (2021)</w:t>
+      </w:r>
+    </w:p>
+    <w:p>
+      <w:pPr>
+        <w:pStyle w:val="LO-normal"/>
+      </w:pPr>
+    </w:p>
+    <w:p>
+      <w:pPr>
+        <w:pStyle w:val="LO-normal"/>
+      </w:pPr>
+    </w:p>
+    <w:p>
+      <w:pPr>
+        <w:pStyle w:val="Ttulo21"/>
+      </w:pPr>
+    </w:p>
+    <w:p>
+      <w:pPr>
+        <w:pStyle w:val="LO-normal"/>
+      </w:pPr>
+    </w:p>
+    <w:p>
+      <w:pPr>
+        <w:pStyle w:val="LO-normal"/>
+      </w:pPr>
+    </w:p>
+    <w:p>
+      <w:pPr>
+        <w:pStyle w:val="LO-normal"/>
+      </w:pPr>
+    </w:p>
+    <w:p>
+      <w:pPr>
+        <w:pStyle w:val="Ttulo21"/>
         <w:numPr>
           <w:ilvl w:val="1"/>
           <w:numId w:val="4"/>
@@ -4065,6 +3811,7 @@
       <w:bookmarkStart w:id="8" w:name="_heading=h.2s8eyo1"/>
       <w:bookmarkEnd w:id="8"/>
       <w:r>
+        <w:lastRenderedPageBreak/>
         <w:t xml:space="preserve"> APRESENTAÇÃO GRÁFICA DO TRABALHO ACADÊMICO</w:t>
       </w:r>
     </w:p>
@@ -4078,14 +3825,11 @@
         <w:pStyle w:val="LO-normal"/>
       </w:pPr>
       <w:r>
-        <w:t xml:space="preserve">As orientações abaixo se referem a: trabalho de conclusão, monografias, dissertações e teses. Em alguns casos, são adequadas para uso na elaboração de </w:t>
-      </w:r>
-      <w:r>
-        <w:t xml:space="preserve">relatórios de estágio, artigos e/ou </w:t>
-      </w:r>
-      <w:r>
-        <w:rPr>
-          <w:rStyle w:val="Fontepargpadro"/>
+        <w:t xml:space="preserve">As orientações abaixo se referem a: trabalho de conclusão, monografias, dissertações e teses. Em alguns casos, são adequadas para uso na elaboração de relatórios de estágio, artigos e/ou </w:t>
+      </w:r>
+      <w:r>
+        <w:rPr>
+          <w:rStyle w:val="Fontepargpadro1"/>
           <w:i/>
         </w:rPr>
         <w:t>paper</w:t>
@@ -4102,7 +3846,7 @@
     </w:p>
     <w:p>
       <w:pPr>
-        <w:pStyle w:val="Ttulo3"/>
+        <w:pStyle w:val="Ttulo31"/>
         <w:numPr>
           <w:ilvl w:val="2"/>
           <w:numId w:val="4"/>
@@ -4138,10 +3882,7 @@
         </w:numPr>
       </w:pPr>
       <w:r>
-        <w:t xml:space="preserve">digitar o texto na cor preta. Cores somente em </w:t>
-      </w:r>
-      <w:r>
-        <w:t>ilustrações como por exemplo: gráficos;</w:t>
+        <w:t>digitar o texto na cor preta. Cores somente em ilustrações como por exemplo: gráficos;</w:t>
       </w:r>
     </w:p>
     <w:p>
@@ -4182,20 +3923,17 @@
       </w:r>
       <w:r>
         <w:rPr>
-          <w:rStyle w:val="Fontepargpadro"/>
+          <w:rStyle w:val="Fontepargpadro1"/>
           <w:i/>
         </w:rPr>
         <w:t>Times New Roman</w:t>
       </w:r>
       <w:r>
-        <w:t xml:space="preserve"> ou</w:t>
-      </w:r>
-      <w:r>
-        <w:t xml:space="preserve"> </w:t>
-      </w:r>
-      <w:r>
-        <w:rPr>
-          <w:rStyle w:val="Fontepargpadro"/>
+        <w:t xml:space="preserve"> ou </w:t>
+      </w:r>
+      <w:r>
+        <w:rPr>
+          <w:rStyle w:val="Fontepargpadro1"/>
           <w:i/>
         </w:rPr>
         <w:t>Arial</w:t>
@@ -4237,10 +3975,7 @@
         </w:numPr>
       </w:pPr>
       <w:r>
-        <w:t xml:space="preserve">inserir recuo de 4 cm, a partir da margem esquerda, na citação longa (com mais </w:t>
-      </w:r>
-      <w:r>
-        <w:t>de três linhas);</w:t>
+        <w:t>inserir recuo de 4 cm, a partir da margem esquerda, na citação longa (com mais de três linhas);</w:t>
       </w:r>
     </w:p>
     <w:p>
@@ -4256,7 +3991,7 @@
       </w:r>
       <w:r>
         <w:rPr>
-          <w:rStyle w:val="Fontepargpadro"/>
+          <w:rStyle w:val="Fontepargpadro1"/>
           <w:b/>
         </w:rPr>
         <w:t xml:space="preserve"> </w:t>
@@ -4274,14 +4009,11 @@
         </w:numPr>
       </w:pPr>
       <w:r>
-        <w:t xml:space="preserve">apresentar o texto sobre a “natureza do trabalho” localizado  na folha de rosto e </w:t>
-      </w:r>
-      <w:r>
-        <w:t>na folha de aprovação, a partir do meio da mancha gráfica para a margem direita (</w:t>
-      </w:r>
-      <w:r>
-        <w:rPr>
-          <w:rStyle w:val="Fontepargpadro"/>
+        <w:t>apresentar o texto sobre a “natureza do trabalho” localizado  na folha de rosto e na folha de aprovação, a partir do meio da mancha gráfica para a margem direita (</w:t>
+      </w:r>
+      <w:r>
+        <w:rPr>
+          <w:rStyle w:val="Fontepargpadro1"/>
           <w:color w:val="000000"/>
         </w:rPr>
         <w:t>Figuras</w:t>
@@ -4305,10 +4037,7 @@
         <w:ind w:left="851" w:hanging="284"/>
       </w:pPr>
       <w:r>
-        <w:t>a) utilizar papel branco ou reciclado, forma</w:t>
-      </w:r>
-      <w:r>
-        <w:t>to A4 (21,0 x 29,7 cm);</w:t>
+        <w:t>a) utilizar papel branco ou reciclado, formato A4 (21,0 x 29,7 cm);</w:t>
       </w:r>
     </w:p>
     <w:p>
@@ -4330,7 +4059,7 @@
       </w:r>
       <w:r>
         <w:rPr>
-          <w:rStyle w:val="Fontepargpadro"/>
+          <w:rStyle w:val="Fontepargpadro1"/>
           <w:b/>
         </w:rPr>
         <w:t xml:space="preserve">) </w:t>
@@ -4340,7 +4069,7 @@
       </w:r>
       <w:r>
         <w:rPr>
-          <w:rStyle w:val="Fontepargpadro"/>
+          <w:rStyle w:val="Fontepargpadro1"/>
           <w:b/>
         </w:rPr>
         <w:t xml:space="preserve"> </w:t>
@@ -4380,12 +4109,6 @@
         <w:gridCol w:w="4624"/>
       </w:tblGrid>
       <w:tr>
-        <w:tblPrEx>
-          <w:tblCellMar>
-            <w:top w:w="0" w:type="dxa"/>
-            <w:bottom w:w="0" w:type="dxa"/>
-          </w:tblCellMar>
-        </w:tblPrEx>
         <w:tc>
           <w:tcPr>
             <w:tcW w:w="4209" w:type="dxa"/>
@@ -4418,10 +4141,8 @@
               <w:ind w:firstLine="709"/>
             </w:pPr>
             <w:r>
-              <w:t xml:space="preserve">- superior de </w:t>
-            </w:r>
-            <w:r>
-              <w:t>3 cm,</w:t>
+              <w:lastRenderedPageBreak/>
+              <w:t>- superior de 3 cm,</w:t>
             </w:r>
           </w:p>
           <w:p>
@@ -4484,6 +4205,7 @@
               <w:widowControl w:val="0"/>
             </w:pPr>
             <w:r>
+              <w:lastRenderedPageBreak/>
               <w:t>- para o verso:</w:t>
             </w:r>
           </w:p>
@@ -4493,6 +4215,7 @@
               <w:widowControl w:val="0"/>
             </w:pPr>
             <w:r>
+              <w:lastRenderedPageBreak/>
               <w:tab/>
               <w:t>- superior de 3 cm,</w:t>
             </w:r>
@@ -4514,7 +4237,7 @@
             </w:pPr>
             <w:r>
               <w:rPr>
-                <w:rStyle w:val="Fontepargpadro"/>
+                <w:rStyle w:val="Fontepargpadro1"/>
                 <w:b/>
               </w:rPr>
               <w:tab/>
@@ -4557,7 +4280,7 @@
     </w:p>
     <w:p>
       <w:pPr>
-        <w:pStyle w:val="Ttulo3"/>
+        <w:pStyle w:val="Ttulo31"/>
         <w:numPr>
           <w:ilvl w:val="2"/>
           <w:numId w:val="4"/>
@@ -4595,19 +4318,14 @@
       </w:r>
       <w:r>
         <w:rPr>
-          <w:rStyle w:val="Fontepargpadro"/>
+          <w:rStyle w:val="Fontepargpadro1"/>
           <w:b/>
         </w:rPr>
         <w:t>espaço 1,5:</w:t>
       </w:r>
       <w:r>
         <w:br/>
-      </w:r>
-      <w:r>
-        <w:t xml:space="preserve">- </w:t>
-      </w:r>
-      <w:r>
-        <w:t>todo o texto;</w:t>
+        <w:t>- todo o texto;</w:t>
       </w:r>
     </w:p>
     <w:p>
@@ -4620,7 +4338,7 @@
       </w:r>
       <w:r>
         <w:rPr>
-          <w:rStyle w:val="Fontepargpadro"/>
+          <w:rStyle w:val="Fontepargpadro1"/>
           <w:b/>
         </w:rPr>
         <w:t>um espaço de 1,5:</w:t>
@@ -4657,7 +4375,7 @@
       </w:pPr>
       <w:r>
         <w:rPr>
-          <w:rStyle w:val="Fontepargpadro"/>
+          <w:rStyle w:val="Fontepargpadro1"/>
           <w:rFonts w:eastAsia="Times New Roman" w:cs="Times New Roman"/>
           <w:color w:val="000000"/>
         </w:rPr>
@@ -4665,7 +4383,7 @@
       </w:r>
       <w:r>
         <w:rPr>
-          <w:rStyle w:val="Fontepargpadro"/>
+          <w:rStyle w:val="Fontepargpadro1"/>
           <w:rFonts w:eastAsia="Times New Roman" w:cs="Times New Roman"/>
           <w:b/>
           <w:color w:val="000000"/>
@@ -4758,14 +4476,7 @@
           <w:rFonts w:eastAsia="Times New Roman" w:cs="Times New Roman"/>
           <w:color w:val="000000"/>
         </w:rPr>
-        <w:t xml:space="preserve">    - le</w:t>
-      </w:r>
-      <w:r>
-        <w:rPr>
-          <w:rFonts w:eastAsia="Times New Roman" w:cs="Times New Roman"/>
-          <w:color w:val="000000"/>
-        </w:rPr>
-        <w:t>genda e fonte das ilustrações e tabelas;</w:t>
+        <w:t xml:space="preserve">    - legenda e fonte das ilustrações e tabelas;</w:t>
       </w:r>
     </w:p>
     <w:p>
@@ -4803,7 +4514,7 @@
       </w:pPr>
       <w:r>
         <w:rPr>
-          <w:rStyle w:val="Fontepargpadro"/>
+          <w:rStyle w:val="Fontepargpadro1"/>
           <w:rFonts w:eastAsia="Times New Roman" w:cs="Times New Roman"/>
           <w:color w:val="000000"/>
         </w:rPr>
@@ -4811,7 +4522,7 @@
       </w:r>
       <w:r>
         <w:rPr>
-          <w:rStyle w:val="Fontepargpadro"/>
+          <w:rStyle w:val="Fontepargpadro1"/>
           <w:rFonts w:eastAsia="Times New Roman" w:cs="Times New Roman"/>
           <w:b/>
           <w:color w:val="000000"/>
@@ -4859,7 +4570,7 @@
     </w:p>
     <w:p>
       <w:pPr>
-        <w:pStyle w:val="Ttulo3"/>
+        <w:pStyle w:val="Ttulo31"/>
         <w:numPr>
           <w:ilvl w:val="2"/>
           <w:numId w:val="4"/>
@@ -4891,14 +4602,7 @@
           <w:rFonts w:eastAsia="Times New Roman" w:cs="Times New Roman"/>
           <w:color w:val="000000"/>
         </w:rPr>
-        <w:t xml:space="preserve">Seção é a divisão do TA, aplicada </w:t>
-      </w:r>
-      <w:r>
-        <w:rPr>
-          <w:rFonts w:eastAsia="Times New Roman" w:cs="Times New Roman"/>
-          <w:color w:val="000000"/>
-        </w:rPr>
-        <w:t>somente aos elementos textuais, que visa expor, numa sequência lógica, o relacionamento da matéria e permitir a sua localização. De acordo com a NBR 6024 (ABNT, 2012a), as seções também podem ser subdividas em subseções.</w:t>
+        <w:t>Seção é a divisão do TA, aplicada somente aos elementos textuais, que visa expor, numa sequência lógica, o relacionamento da matéria e permitir a sua localização. De acordo com a NBR 6024 (ABNT, 2012a), as seções também podem ser subdividas em subseções.</w:t>
       </w:r>
     </w:p>
     <w:p>
@@ -4908,105 +4612,82 @@
       </w:pPr>
       <w:r>
         <w:rPr>
-          <w:rStyle w:val="Fontepargpadro"/>
-          <w:rFonts w:eastAsia="Times New Roman" w:cs="Times New Roman"/>
-          <w:color w:val="000000"/>
-        </w:rPr>
-        <w:t>A seção primária é a principal divi</w:t>
-      </w:r>
-      <w:r>
-        <w:rPr>
-          <w:rStyle w:val="Fontepargpadro"/>
-          <w:rFonts w:eastAsia="Times New Roman" w:cs="Times New Roman"/>
-          <w:color w:val="000000"/>
-        </w:rPr>
-        <w:t>são do texto do TA, que sempre deverá ser grafada em números inteiros a partir do 1, alinhados à esquerda por um espaço de caractere, e iniciar em página distinta e ímpar (anverso). As demais são chamadas de subseções e/ou seções secundária, terciária, qua</w:t>
-      </w:r>
-      <w:r>
-        <w:rPr>
-          <w:rStyle w:val="Fontepargpadro"/>
-          <w:rFonts w:eastAsia="Times New Roman" w:cs="Times New Roman"/>
-          <w:color w:val="000000"/>
-        </w:rPr>
-        <w:t xml:space="preserve">ternária e quinaria. Se for necessário enumerar os diversos assuntos de uma seção que não possua título, esta deve ser subdividida em alíneas. As alíneas são ordenadas alfabeticamente e terminam em ponto e vírgula, exceto a última, que termina em ponto. </w:t>
-      </w:r>
-      <w:r>
-        <w:rPr>
-          <w:rStyle w:val="Fontepargpadro"/>
+          <w:rStyle w:val="Fontepargpadro1"/>
+          <w:rFonts w:eastAsia="Times New Roman" w:cs="Times New Roman"/>
+          <w:color w:val="000000"/>
+        </w:rPr>
+        <w:t xml:space="preserve">A seção primária é a principal divisão do texto do TA, que sempre deverá ser grafada em números inteiros a partir do 1, alinhados à esquerda por um espaço de caractere, e iniciar em página distinta e ímpar (anverso). As demais são chamadas de subseções e/ou seções secundária, </w:t>
+      </w:r>
+      <w:r>
+        <w:rPr>
+          <w:rStyle w:val="Fontepargpadro1"/>
+          <w:rFonts w:eastAsia="Times New Roman" w:cs="Times New Roman"/>
+          <w:color w:val="000000"/>
+        </w:rPr>
+        <w:lastRenderedPageBreak/>
+        <w:t xml:space="preserve">terciária, quaternária e quinaria. Se for necessário enumerar os diversos assuntos de uma seção que não possua título, esta deve ser subdividida em alíneas. As alíneas são ordenadas alfabeticamente e terminam em ponto e vírgula, exceto a última, que termina em ponto. </w:t>
+      </w:r>
+      <w:r>
+        <w:rPr>
+          <w:rStyle w:val="Fontepargpadro1"/>
           <w:rFonts w:eastAsia="Times New Roman" w:cs="Times New Roman"/>
           <w:b/>
           <w:color w:val="000000"/>
         </w:rPr>
-        <w:t>To</w:t>
-      </w:r>
-      <w:r>
-        <w:rPr>
-          <w:rStyle w:val="Fontepargpadro"/>
-          <w:rFonts w:eastAsia="Times New Roman" w:cs="Times New Roman"/>
+        <w:t>Todas as seções devem conter um texto relacionado a elas e só devem ser subdivididas se houver necessidade de mais duas.</w:t>
+      </w:r>
+    </w:p>
+    <w:p>
+      <w:pPr>
+        <w:pStyle w:val="LO-normal"/>
+        <w:ind w:firstLine="567"/>
+      </w:pPr>
+      <w:r>
+        <w:t>Exemplo sugerido pelo IFC:</w:t>
+      </w:r>
+    </w:p>
+    <w:p>
+      <w:pPr>
+        <w:pStyle w:val="LO-normal"/>
+        <w:rPr>
           <w:b/>
-          <w:color w:val="000000"/>
-        </w:rPr>
-        <w:t>das as seções devem conter um texto relacionado a elas e só devem ser subdivididas se houver necessidade de mais duas.</w:t>
-      </w:r>
-    </w:p>
-    <w:p>
-      <w:pPr>
-        <w:pStyle w:val="LO-normal"/>
-        <w:ind w:firstLine="567"/>
-      </w:pPr>
-      <w:r>
-        <w:t>Exemplo sugerido pelo IFC:</w:t>
-      </w:r>
-    </w:p>
-    <w:p>
-      <w:pPr>
-        <w:pStyle w:val="LO-normal"/>
+        </w:rPr>
+      </w:pPr>
+      <w:r>
         <w:rPr>
           <w:b/>
         </w:rPr>
-      </w:pPr>
-      <w:r>
-        <w:rPr>
+        <w:t>1  SEÇÃO PRIMÁRIA (maiúsculas em negrito)</w:t>
+      </w:r>
+    </w:p>
+    <w:p>
+      <w:pPr>
+        <w:pStyle w:val="LO-normal"/>
+      </w:pPr>
+      <w:r>
+        <w:t>1.1  SEÇÃO SECUNDÁRIA (maiúsculas)</w:t>
+      </w:r>
+    </w:p>
+    <w:p>
+      <w:pPr>
+        <w:pStyle w:val="LO-normal"/>
+      </w:pPr>
+      <w:r>
+        <w:rPr>
+          <w:rStyle w:val="Fontepargpadro1"/>
           <w:b/>
         </w:rPr>
-        <w:t>1  SEÇÃO PRIMÁRIA (maiúsculas em negrito)</w:t>
-      </w:r>
-    </w:p>
-    <w:p>
-      <w:pPr>
-        <w:pStyle w:val="LO-normal"/>
-      </w:pPr>
-      <w:r>
-        <w:t>1.1  SEÇÃO SECUNDÁRIA (maiúsculas)</w:t>
-      </w:r>
-    </w:p>
-    <w:p>
-      <w:pPr>
-        <w:pStyle w:val="LO-normal"/>
-      </w:pPr>
-      <w:r>
-        <w:rPr>
-          <w:rStyle w:val="Fontepargpadro"/>
+        <w:t xml:space="preserve">1.1.1  </w:t>
+      </w:r>
+      <w:r>
+        <w:t xml:space="preserve"> </w:t>
+      </w:r>
+      <w:r>
+        <w:rPr>
+          <w:rStyle w:val="Fontepargpadro1"/>
           <w:b/>
         </w:rPr>
-        <w:t xml:space="preserve">1.1.1  </w:t>
-      </w:r>
-      <w:r>
-        <w:t xml:space="preserve"> </w:t>
-      </w:r>
-      <w:r>
-        <w:rPr>
-          <w:rStyle w:val="Fontepargpadro"/>
-          <w:b/>
-        </w:rPr>
-        <w:t>Seção terciária (em negri</w:t>
-      </w:r>
-      <w:r>
-        <w:rPr>
-          <w:rStyle w:val="Fontepargpadro"/>
-          <w:b/>
-        </w:rPr>
-        <w:t>to com primeira letra maiúscula)</w:t>
+        <w:t>Seção terciária (em negrito com primeira letra maiúscula)</w:t>
       </w:r>
     </w:p>
     <w:p>
@@ -5018,7 +4699,7 @@
       </w:r>
       <w:r>
         <w:rPr>
-          <w:rStyle w:val="Fontepargpadro"/>
+          <w:rStyle w:val="Fontepargpadro1"/>
           <w:i/>
         </w:rPr>
         <w:t>Seção quaternária (itálico com primeira letra maiúscula)</w:t>
@@ -5056,10 +4737,7 @@
         <w:ind w:left="4" w:firstLine="708"/>
       </w:pPr>
       <w:r>
-        <w:t xml:space="preserve">            </w:t>
-      </w:r>
-      <w:r>
-        <w:t xml:space="preserve">      - subalínea.</w:t>
+        <w:t xml:space="preserve">                  - subalínea.</w:t>
       </w:r>
     </w:p>
     <w:p>
@@ -5148,7 +4826,7 @@
       </w:r>
       <w:r>
         <w:rPr>
-          <w:rStyle w:val="Fontepargpadro"/>
+          <w:rStyle w:val="Fontepargpadro1"/>
           <w:b/>
         </w:rPr>
         <w:t>Seção terciária</w:t>
@@ -5164,7 +4842,7 @@
     </w:p>
     <w:p>
       <w:pPr>
-        <w:pStyle w:val="Ttulo3"/>
+        <w:pStyle w:val="Ttulo31"/>
         <w:numPr>
           <w:ilvl w:val="2"/>
           <w:numId w:val="4"/>
@@ -5192,10 +4870,7 @@
         <w:ind w:firstLine="567"/>
       </w:pPr>
       <w:r>
-        <w:t xml:space="preserve">Para o TA, as páginas pré-textuais devem ser contadas, mas não numeradas. A contagem deve </w:t>
-      </w:r>
-      <w:r>
-        <w:t xml:space="preserve">iniciar a partir da folha de rosto. Já a numeração propriamente deve aparecer somente a partir da primeira folha textual, em algarismos arábicos, e ser sequencial até o final do trabalho. </w:t>
+        <w:t xml:space="preserve">Para o TA, as páginas pré-textuais devem ser contadas, mas não numeradas. A contagem deve iniciar a partir da folha de rosto. Já a numeração propriamente deve aparecer somente a partir da primeira folha textual, em algarismos arábicos, e ser sequencial até o final do trabalho. </w:t>
       </w:r>
     </w:p>
     <w:p>
@@ -5204,10 +4879,7 @@
         <w:ind w:firstLine="567"/>
       </w:pPr>
       <w:r>
-        <w:t>O número da página deve aparecer no canto superior direito da folha</w:t>
-      </w:r>
-      <w:r>
-        <w:t>, a 2 cm da borda, ficando o último algarismo a 2 cm da borda direita da folha.</w:t>
+        <w:t>O número da página deve aparecer no canto superior direito da folha, a 2 cm da borda, ficando o último algarismo a 2 cm da borda direita da folha.</w:t>
       </w:r>
     </w:p>
     <w:p>
@@ -5216,10 +4888,7 @@
         <w:ind w:firstLine="567"/>
       </w:pPr>
       <w:r>
-        <w:t>A paginação da(s) referência(s), do(s) anexo(s) e do(s) apêndice(s) deve ser numerada sequencialmente no TA. As páginas que não permitem a inclusão de números também são contad</w:t>
-      </w:r>
-      <w:r>
-        <w:t>as (mapas, documentos, ilustrações, etc.).</w:t>
+        <w:t>A paginação da(s) referência(s), do(s) anexo(s) e do(s) apêndice(s) deve ser numerada sequencialmente no TA. As páginas que não permitem a inclusão de números também são contadas (mapas, documentos, ilustrações, etc.).</w:t>
       </w:r>
     </w:p>
     <w:p>
@@ -5228,6 +4897,7 @@
         <w:ind w:firstLine="567"/>
       </w:pPr>
       <w:r>
+        <w:lastRenderedPageBreak/>
         <w:t>Para trabalhos com mais de um volume, a numeração sequencial das folhas deve ser mantida. Se o trabalho contiver apêndice e anexo, a numeração das páginas deve dar sequência ao texto principal.</w:t>
       </w:r>
     </w:p>
@@ -5239,7 +4909,7 @@
     </w:p>
     <w:p>
       <w:pPr>
-        <w:pStyle w:val="Ttulo2"/>
+        <w:pStyle w:val="Ttulo21"/>
         <w:numPr>
           <w:ilvl w:val="1"/>
           <w:numId w:val="4"/>
@@ -5263,8 +4933,6 @@
       </w:pPr>
       <w:r>
         <w:tab/>
-      </w:r>
-      <w:r>
         <w:t xml:space="preserve">Independentemente do tipo de ilustração (quadro, desenho, figura, fotografia, mapa, entre outros), a sua identificação aparece na parte superior, precedida da palavra designativa. </w:t>
       </w:r>
     </w:p>
@@ -5287,53 +4955,44 @@
           <w:sz w:val="20"/>
           <w:szCs w:val="20"/>
         </w:rPr>
-        <w:t xml:space="preserve">Após a ilustração, na parte inferior, indicar a fonte consultada (elemento </w:t>
-      </w:r>
-      <w:r>
+        <w:t>Após a ilustração, na parte inferior, indicar a fonte consultada (elemento obrigatório, mesmo que seja produção do próprio autor), legenda, notas e outras informações necessárias à sua compreensão (se houver). A ilustração deve ser citada no texto e inserida o mais próximo possível do texto a que se refere. (ABNT, 2011, p. 11).</w:t>
+      </w:r>
+    </w:p>
+    <w:p>
+      <w:pPr>
+        <w:pStyle w:val="LO-normal"/>
+      </w:pPr>
+    </w:p>
+    <w:p>
+      <w:pPr>
+        <w:pStyle w:val="LO-normal"/>
+      </w:pPr>
+      <w:r>
+        <w:t>Exemplo:</w:t>
+      </w:r>
+    </w:p>
+    <w:p>
+      <w:pPr>
+        <w:pStyle w:val="LO-normal"/>
+        <w:spacing w:line="240" w:lineRule="auto"/>
+        <w:ind w:firstLine="0"/>
+        <w:jc w:val="center"/>
         <w:rPr>
           <w:rFonts w:eastAsia="Times New Roman" w:cs="Times New Roman"/>
           <w:color w:val="000000"/>
           <w:sz w:val="20"/>
           <w:szCs w:val="20"/>
         </w:rPr>
-        <w:t>obrigatório, mesmo que seja produção do próprio autor), legenda, notas e outras informações necessárias à sua compreensão (se houver). A ilustração deve ser citada no texto e inserida o mais próximo possível do texto a que se refere. (ABNT, 2011, p. 11).</w:t>
-      </w:r>
-    </w:p>
-    <w:p>
-      <w:pPr>
-        <w:pStyle w:val="LO-normal"/>
-      </w:pPr>
-    </w:p>
-    <w:p>
-      <w:pPr>
-        <w:pStyle w:val="LO-normal"/>
-      </w:pPr>
-      <w:r>
-        <w:t>Exemplo:</w:t>
-      </w:r>
-    </w:p>
-    <w:p>
-      <w:pPr>
-        <w:pStyle w:val="LO-normal"/>
-        <w:spacing w:line="240" w:lineRule="auto"/>
-        <w:ind w:firstLine="0"/>
-        <w:jc w:val="center"/>
+      </w:pPr>
+      <w:bookmarkStart w:id="15" w:name="_heading=h.44sinio"/>
+      <w:bookmarkEnd w:id="15"/>
+      <w:r>
         <w:rPr>
           <w:rFonts w:eastAsia="Times New Roman" w:cs="Times New Roman"/>
           <w:color w:val="000000"/>
           <w:sz w:val="20"/>
           <w:szCs w:val="20"/>
         </w:rPr>
-      </w:pPr>
-      <w:bookmarkStart w:id="15" w:name="_heading=h.44sinio"/>
-      <w:bookmarkEnd w:id="15"/>
-      <w:r>
-        <w:rPr>
-          <w:rFonts w:eastAsia="Times New Roman" w:cs="Times New Roman"/>
-          <w:color w:val="000000"/>
-          <w:sz w:val="20"/>
-          <w:szCs w:val="20"/>
-        </w:rPr>
         <w:t>Figura 2 - Modelo de gráfico</w:t>
       </w:r>
     </w:p>
@@ -5360,7 +5019,7 @@
       <w:r>
         <w:rPr>
           <w:noProof/>
-          <w:lang w:val="en-US" w:eastAsia="en-US" w:bidi="ar-SA"/>
+          <w:lang w:eastAsia="pt-BR" w:bidi="ar-SA"/>
         </w:rPr>
         <w:drawing>
           <wp:inline distT="0" distB="0" distL="0" distR="0">
@@ -5376,7 +5035,7 @@
                     <pic:cNvPicPr/>
                   </pic:nvPicPr>
                   <pic:blipFill>
-                    <a:blip r:embed="rId15"/>
+                    <a:blip r:embed="rId13"/>
                     <a:stretch>
                       <a:fillRect/>
                     </a:stretch>
@@ -5432,7 +5091,7 @@
     </w:p>
     <w:p>
       <w:pPr>
-        <w:pStyle w:val="Ttulo3"/>
+        <w:pStyle w:val="Ttulo31"/>
         <w:numPr>
           <w:ilvl w:val="2"/>
           <w:numId w:val="4"/>
@@ -5456,11 +5115,9 @@
         <w:pStyle w:val="LO-normal"/>
       </w:pPr>
       <w:r>
+        <w:lastRenderedPageBreak/>
         <w:tab/>
-        <w:t>As equações e fórmulas devem ser destacadas no texto para facilitar a leitura.  Para numerá-las,</w:t>
-      </w:r>
-      <w:r>
-        <w:t xml:space="preserve"> usar algarismos arábicos entre parênteses e alinhados à direita. Pode-se adotar uma entrelinha maior do que a usada no texto (ABNT, 2011).</w:t>
+        <w:t>As equações e fórmulas devem ser destacadas no texto para facilitar a leitura.  Para numerá-las, usar algarismos arábicos entre parênteses e alinhados à direita. Pode-se adotar uma entrelinha maior do que a usada no texto (ABNT, 2011).</w:t>
       </w:r>
     </w:p>
     <w:p>
@@ -5489,10 +5146,7 @@
         </w:tabs>
       </w:pPr>
       <w:r>
-        <w:t xml:space="preserve">X2 + Y2 = Z2                                                                                              </w:t>
-      </w:r>
-      <w:r>
-        <w:t xml:space="preserve"> </w:t>
+        <w:t xml:space="preserve">X2 + Y2 = Z2                                                                                               </w:t>
       </w:r>
       <w:r>
         <w:tab/>
@@ -5566,7 +5220,7 @@
     </w:p>
     <w:p>
       <w:pPr>
-        <w:pStyle w:val="Ttulo3"/>
+        <w:pStyle w:val="Ttulo31"/>
         <w:numPr>
           <w:ilvl w:val="2"/>
           <w:numId w:val="4"/>
@@ -5589,10 +5243,7 @@
         <w:pStyle w:val="LO-normal"/>
       </w:pPr>
       <w:r>
-        <w:t>De acordo com Instituto Brasileiro de Geografia e Estatística (1993), tabela é uma forma não discursiva de apresentar informações em que os números representam</w:t>
-      </w:r>
-      <w:r>
-        <w:t xml:space="preserve"> a informação central.</w:t>
+        <w:t>De acordo com Instituto Brasileiro de Geografia e Estatística (1993), tabela é uma forma não discursiva de apresentar informações em que os números representam a informação central.</w:t>
       </w:r>
     </w:p>
     <w:p>
@@ -5639,7 +5290,7 @@
       <w:r>
         <w:rPr>
           <w:noProof/>
-          <w:lang w:val="en-US" w:eastAsia="en-US" w:bidi="ar-SA"/>
+          <w:lang w:eastAsia="pt-BR" w:bidi="ar-SA"/>
         </w:rPr>
         <w:drawing>
           <wp:inline distT="0" distB="0" distL="0" distR="0">
@@ -5655,7 +5306,7 @@
                     <pic:cNvPicPr/>
                   </pic:nvPicPr>
                   <pic:blipFill>
-                    <a:blip r:embed="rId16"/>
+                    <a:blip r:embed="rId14"/>
                     <a:srcRect l="4625" t="13310" r="1985" b="49401"/>
                     <a:stretch>
                       <a:fillRect/>
@@ -5717,7 +5368,7 @@
     </w:p>
     <w:p>
       <w:pPr>
-        <w:pStyle w:val="Ttulo1"/>
+        <w:pStyle w:val="Ttulo11"/>
         <w:numPr>
           <w:ilvl w:val="0"/>
           <w:numId w:val="4"/>
@@ -5744,16 +5395,13 @@
       </w:r>
       <w:r>
         <w:rPr>
-          <w:rStyle w:val="Fontepargpadro"/>
+          <w:rStyle w:val="Fontepargpadro1"/>
           <w:i/>
         </w:rPr>
         <w:t>template</w:t>
       </w:r>
       <w:r>
-        <w:t xml:space="preserve"> contém algumas seções criadas na tentativa de facilitar seu uso. No entanto, não</w:t>
-      </w:r>
-      <w:r>
-        <w:t xml:space="preserve"> há um limite máximo ou mínimo de seção a ser utilizado no trabalho. Cabe a cada autor definir a quantidade que melhor atenda à sua necessidade. </w:t>
+        <w:t xml:space="preserve"> contém algumas seções criadas na tentativa de facilitar seu uso. No entanto, não há um limite máximo ou mínimo de seção a ser utilizado no trabalho. Cabe a cada autor definir a quantidade que melhor atenda à sua necessidade. </w:t>
       </w:r>
     </w:p>
     <w:p>
@@ -5767,7 +5415,7 @@
     </w:p>
     <w:p>
       <w:pPr>
-        <w:pStyle w:val="Ttulo1"/>
+        <w:pStyle w:val="Ttulo11"/>
         <w:numPr>
           <w:ilvl w:val="0"/>
           <w:numId w:val="4"/>
@@ -5791,21 +5439,18 @@
         <w:pStyle w:val="LO-normal"/>
       </w:pPr>
       <w:r>
-        <w:t>As conclusões devem responder às questões da pesquisa, em relação aos objetivos e às hipóteses/pr</w:t>
-      </w:r>
-      <w:r>
-        <w:t>essupostos. Devem ser breves, podendo apresentar recomendações e sugestões para trabalhos futuros.</w:t>
-      </w:r>
-    </w:p>
-    <w:p>
-      <w:pPr>
-        <w:pStyle w:val="LO-normal"/>
-        <w:ind w:firstLine="0"/>
-      </w:pPr>
-    </w:p>
-    <w:p>
-      <w:pPr>
-        <w:pStyle w:val="Ttulo1"/>
+        <w:t>As conclusões devem responder às questões da pesquisa, em relação aos objetivos e às hipóteses/pressupostos. Devem ser breves, podendo apresentar recomendações e sugestões para trabalhos futuros.</w:t>
+      </w:r>
+    </w:p>
+    <w:p>
+      <w:pPr>
+        <w:pStyle w:val="LO-normal"/>
+        <w:ind w:firstLine="0"/>
+      </w:pPr>
+    </w:p>
+    <w:p>
+      <w:pPr>
+        <w:pStyle w:val="Ttulo11"/>
       </w:pPr>
       <w:r>
         <w:t xml:space="preserve"> </w:t>
@@ -5813,12 +5458,13 @@
     </w:p>
     <w:p>
       <w:pPr>
-        <w:pStyle w:val="Ttulo6"/>
+        <w:pStyle w:val="Ttulo61"/>
         <w:pageBreakBefore/>
       </w:pPr>
       <w:bookmarkStart w:id="22" w:name="_heading=h.1ci93xb"/>
       <w:bookmarkEnd w:id="22"/>
       <w:r>
+        <w:lastRenderedPageBreak/>
         <w:t>REFERÊNCIAS</w:t>
       </w:r>
     </w:p>
@@ -5833,10 +5479,7 @@
         <w:ind w:firstLine="567"/>
       </w:pPr>
       <w:r>
-        <w:t xml:space="preserve">A NBR 6023 especifica os elementos a serem incluídos, fixa sua ordem, orienta a preparação e compilação das referências de materiais </w:t>
-      </w:r>
-      <w:r>
-        <w:t>utilizados para a produção de documentos e para a inclusão em bibliografias, resumos etc. (ABNT, 2018.</w:t>
+        <w:t>A NBR 6023 especifica os elementos a serem incluídos, fixa sua ordem, orienta a preparação e compilação das referências de materiais utilizados para a produção de documentos e para a inclusão em bibliografias, resumos etc. (ABNT, 2018.</w:t>
       </w:r>
     </w:p>
     <w:p>
@@ -5849,7 +5492,7 @@
       </w:r>
       <w:r>
         <w:rPr>
-          <w:rStyle w:val="Fontepargpadro"/>
+          <w:rStyle w:val="Fontepargpadro1"/>
           <w:b/>
         </w:rPr>
         <w:t>REFERÊNCIAS</w:t>
@@ -5864,10 +5507,7 @@
         <w:ind w:firstLine="567"/>
       </w:pPr>
       <w:r>
-        <w:t>Quanto à apresentação, as referê</w:t>
-      </w:r>
-      <w:r>
-        <w:t>ncias devem ser elaboradas em espaço simples, alinhadas à margem esquerda no texto e separadas entre si por uma linha em branco de espaço simples.</w:t>
+        <w:t>Quanto à apresentação, as referências devem ser elaboradas em espaço simples, alinhadas à margem esquerda no texto e separadas entre si por uma linha em branco de espaço simples.</w:t>
       </w:r>
     </w:p>
     <w:p>
@@ -5902,7 +5542,7 @@
       <w:r>
         <w:rPr>
           <w:noProof/>
-          <w:lang w:val="en-US" w:eastAsia="en-US" w:bidi="ar-SA"/>
+          <w:lang w:eastAsia="pt-BR" w:bidi="ar-SA"/>
         </w:rPr>
         <w:drawing>
           <wp:inline distT="0" distB="0" distL="0" distR="0">
@@ -5918,7 +5558,7 @@
                     <pic:cNvPicPr/>
                   </pic:nvPicPr>
                   <pic:blipFill>
-                    <a:blip r:embed="rId17"/>
+                    <a:blip r:embed="rId15"/>
                     <a:stretch>
                       <a:fillRect/>
                     </a:stretch>
@@ -5985,16 +5625,13 @@
       </w:r>
       <w:r>
         <w:rPr>
-          <w:rStyle w:val="Fontepargpadro"/>
+          <w:rStyle w:val="Fontepargpadro1"/>
           <w:b/>
         </w:rPr>
         <w:t>NBR 6023</w:t>
       </w:r>
       <w:r>
-        <w:t xml:space="preserve">: informação e </w:t>
-      </w:r>
-      <w:r>
-        <w:t>documentação: referências: elaboração. Rio de Janeiro, 2018.</w:t>
+        <w:t>: informação e documentação: referências: elaboração. Rio de Janeiro, 2018.</w:t>
       </w:r>
       <w:r>
         <w:br/>
@@ -6012,7 +5649,7 @@
       </w:r>
       <w:r>
         <w:rPr>
-          <w:rStyle w:val="Fontepargpadro"/>
+          <w:rStyle w:val="Fontepargpadro1"/>
           <w:b/>
         </w:rPr>
         <w:t>NBR 6024</w:t>
@@ -6041,16 +5678,13 @@
       </w:r>
       <w:r>
         <w:rPr>
-          <w:rStyle w:val="Fontepargpadro"/>
+          <w:rStyle w:val="Fontepargpadro1"/>
           <w:b/>
         </w:rPr>
         <w:t>NBR 6027</w:t>
       </w:r>
       <w:r>
-        <w:t>: informação e documentação: sumário: ap</w:t>
-      </w:r>
-      <w:r>
-        <w:t xml:space="preserve">resentação. Rio de Janeiro, 2012b. </w:t>
+        <w:t xml:space="preserve">: informação e documentação: sumário: apresentação. Rio de Janeiro, 2012b. </w:t>
       </w:r>
     </w:p>
     <w:p>
@@ -6073,7 +5707,7 @@
       </w:r>
       <w:r>
         <w:rPr>
-          <w:rStyle w:val="Fontepargpadro"/>
+          <w:rStyle w:val="Fontepargpadro1"/>
           <w:b/>
         </w:rPr>
         <w:t>NBR 6028</w:t>
@@ -6102,7 +5736,7 @@
       </w:r>
       <w:r>
         <w:rPr>
-          <w:rStyle w:val="Fontepargpadro"/>
+          <w:rStyle w:val="Fontepargpadro1"/>
           <w:b/>
         </w:rPr>
         <w:t>NBR 6034</w:t>
@@ -6131,16 +5765,13 @@
       </w:r>
       <w:r>
         <w:rPr>
-          <w:rStyle w:val="Fontepargpadro"/>
+          <w:rStyle w:val="Fontepargpadro1"/>
           <w:b/>
         </w:rPr>
         <w:t>NBR 10520</w:t>
       </w:r>
       <w:r>
-        <w:t>: informação e documentaç</w:t>
-      </w:r>
-      <w:r>
-        <w:t xml:space="preserve">ão: citações em documentos: apresentação. Rio de Janeiro, 2002. </w:t>
+        <w:t xml:space="preserve">: informação e documentação: citações em documentos: apresentação. Rio de Janeiro, 2002. </w:t>
       </w:r>
     </w:p>
     <w:p>
@@ -6163,7 +5794,7 @@
       </w:r>
       <w:r>
         <w:rPr>
-          <w:rStyle w:val="Fontepargpadro"/>
+          <w:rStyle w:val="Fontepargpadro1"/>
           <w:b/>
         </w:rPr>
         <w:t>NBR 12225</w:t>
@@ -6192,16 +5823,13 @@
       </w:r>
       <w:r>
         <w:rPr>
-          <w:rStyle w:val="Fontepargpadro"/>
+          <w:rStyle w:val="Fontepargpadro1"/>
           <w:b/>
         </w:rPr>
         <w:t>NBR 14724</w:t>
       </w:r>
       <w:r>
-        <w:t>: informação e documentação: trabalhos acadêmicos: apresentação. Rio de Janeiro, 20</w:t>
-      </w:r>
-      <w:r>
-        <w:t>11.</w:t>
+        <w:t>: informação e documentação: trabalhos acadêmicos: apresentação. Rio de Janeiro, 2011.</w:t>
       </w:r>
     </w:p>
     <w:p>
@@ -6224,7 +5852,7 @@
       </w:r>
       <w:r>
         <w:rPr>
-          <w:rStyle w:val="Fontepargpadro"/>
+          <w:rStyle w:val="Fontepargpadro1"/>
           <w:b/>
         </w:rPr>
         <w:t>Guia para elaboração de produções acadêmicas.</w:t>
@@ -6257,7 +5885,7 @@
     </w:p>
     <w:p>
       <w:pPr>
-        <w:pStyle w:val="Ttulo6"/>
+        <w:pStyle w:val="Ttulo61"/>
       </w:pPr>
       <w:bookmarkStart w:id="23" w:name="_heading=h.3whwml4"/>
       <w:bookmarkEnd w:id="23"/>
@@ -6275,10 +5903,7 @@
         <w:pStyle w:val="LO-normal"/>
       </w:pPr>
       <w:r>
-        <w:t xml:space="preserve">Textos elaborados pelo autor, a fim de completar a sua argumentação. Deve </w:t>
-      </w:r>
-      <w:r>
-        <w:t>ser precedido da palavra APÊNDICE, identificada por letras maiúsculas consecutivas, travessão e pelo respectivo título. Utilizam-se letras maiúsculas dobradas quando esgotadas as letras do alfabeto.</w:t>
+        <w:t>Textos elaborados pelo autor, a fim de completar a sua argumentação. Deve ser precedido da palavra APÊNDICE, identificada por letras maiúsculas consecutivas, travessão e pelo respectivo título. Utilizam-se letras maiúsculas dobradas quando esgotadas as letras do alfabeto.</w:t>
       </w:r>
     </w:p>
     <w:p>
@@ -6298,7 +5923,7 @@
       <w:r>
         <w:rPr>
           <w:noProof/>
-          <w:lang w:val="en-US" w:eastAsia="en-US" w:bidi="ar-SA"/>
+          <w:lang w:eastAsia="pt-BR" w:bidi="ar-SA"/>
         </w:rPr>
         <w:drawing>
           <wp:inline distT="0" distB="0" distL="0" distR="0">
@@ -6314,7 +5939,7 @@
                     <pic:cNvPicPr/>
                   </pic:nvPicPr>
                   <pic:blipFill>
-                    <a:blip r:embed="rId18"/>
+                    <a:blip r:embed="rId16"/>
                     <a:stretch>
                       <a:fillRect/>
                     </a:stretch>
@@ -6342,12 +5967,13 @@
     </w:p>
     <w:p>
       <w:pPr>
-        <w:pStyle w:val="Ttulo6"/>
+        <w:pStyle w:val="Ttulo61"/>
         <w:pageBreakBefore/>
       </w:pPr>
       <w:bookmarkStart w:id="24" w:name="_heading=h.2bn6wsx"/>
       <w:bookmarkEnd w:id="24"/>
       <w:r>
+        <w:lastRenderedPageBreak/>
         <w:t>ANEXO A – Descrição</w:t>
       </w:r>
     </w:p>
@@ -6361,13 +5987,7 @@
         <w:pStyle w:val="LO-normal"/>
       </w:pPr>
       <w:r>
-        <w:t>São documentos não elabor</w:t>
-      </w:r>
-      <w:r>
-        <w:t>ados pelo autor que servem como fundamentação (mapas, leis, estatutos). Deve ser precedido da palavra ANEXO, identificada por letras maiúsculas consecutivas, travessão e pelo respectivo título. Utilizam-se letras maiúsculas dobradas quando esgotadas as let</w:t>
-      </w:r>
-      <w:r>
-        <w:t>ras do alfabeto.</w:t>
+        <w:t>São documentos não elaborados pelo autor que servem como fundamentação (mapas, leis, estatutos). Deve ser precedido da palavra ANEXO, identificada por letras maiúsculas consecutivas, travessão e pelo respectivo título. Utilizam-se letras maiúsculas dobradas quando esgotadas as letras do alfabeto.</w:t>
       </w:r>
     </w:p>
     <w:p>
@@ -6397,7 +6017,7 @@
       <w:r>
         <w:rPr>
           <w:noProof/>
-          <w:lang w:val="en-US" w:eastAsia="en-US" w:bidi="ar-SA"/>
+          <w:lang w:eastAsia="pt-BR" w:bidi="ar-SA"/>
         </w:rPr>
         <w:drawing>
           <wp:inline distT="0" distB="0" distL="0" distR="0">
@@ -6413,7 +6033,7 @@
                     <pic:cNvPicPr/>
                   </pic:nvPicPr>
                   <pic:blipFill>
-                    <a:blip r:embed="rId19"/>
+                    <a:blip r:embed="rId17"/>
                     <a:stretch>
                       <a:fillRect/>
                     </a:stretch>
@@ -6440,10 +6060,10 @@
       </w:r>
     </w:p>
     <w:sectPr>
-      <w:headerReference w:type="even" r:id="rId20"/>
-      <w:headerReference w:type="default" r:id="rId21"/>
-      <w:footerReference w:type="even" r:id="rId22"/>
-      <w:footerReference w:type="default" r:id="rId23"/>
+      <w:headerReference w:type="even" r:id="rId18"/>
+      <w:headerReference w:type="default" r:id="rId19"/>
+      <w:footerReference w:type="even" r:id="rId20"/>
+      <w:footerReference w:type="default" r:id="rId21"/>
       <w:pgSz w:w="11906" w:h="16838"/>
       <w:pgMar w:top="1701" w:right="1134" w:bottom="1191" w:left="1701" w:header="1134" w:footer="1134" w:gutter="0"/>
       <w:pgNumType w:start="16"/>
@@ -6501,7 +6121,7 @@
 <w:ftr xmlns:wpc="http://schemas.microsoft.com/office/word/2010/wordprocessingCanvas" xmlns:cx="http://schemas.microsoft.com/office/drawing/2014/chartex" xmlns:cx1="http://schemas.microsoft.com/office/drawing/2015/9/8/chartex" xmlns:mc="http://schemas.openxmlformats.org/markup-compatibility/2006" xmlns:o="urn:schemas-microsoft-com:office:office" xmlns:r="http://schemas.openxmlformats.org/officeDocument/2006/relationships" xmlns:m="http://schemas.openxmlformats.org/officeDocument/2006/math" xmlns:v="urn:schemas-microsoft-com:vml" xmlns:wp14="http://schemas.microsoft.com/office/word/2010/wordprocessingDrawing" xmlns:wp="http://schemas.openxmlformats.org/drawingml/2006/wordprocessingDrawing" xmlns:w10="urn:schemas-microsoft-com:office:word" xmlns:w="http://schemas.openxmlformats.org/wordprocessingml/2006/main" xmlns:w14="http://schemas.microsoft.com/office/word/2010/wordml" xmlns:w15="http://schemas.microsoft.com/office/word/2012/wordml" xmlns:w16se="http://schemas.microsoft.com/office/word/2015/wordml/symex" xmlns:wpg="http://schemas.microsoft.com/office/word/2010/wordprocessingGroup" xmlns:wpi="http://schemas.microsoft.com/office/word/2010/wordprocessingInk" xmlns:wne="http://schemas.microsoft.com/office/word/2006/wordml" xmlns:wps="http://schemas.microsoft.com/office/word/2010/wordprocessingShape" mc:Ignorable="w14 w15 w16se wp14">
   <w:p>
     <w:pPr>
-      <w:pStyle w:val="Rodap"/>
+      <w:pStyle w:val="Rodap1"/>
     </w:pPr>
   </w:p>
 </w:ftr>
@@ -6560,30 +6180,20 @@
       </w:pPr>
       <w:r>
         <w:rPr>
-          <w:rStyle w:val="FootnoteReference"/>
+          <w:rStyle w:val="Refdenotaderodap"/>
         </w:rPr>
         <w:footnoteRef/>
       </w:r>
       <w:r>
         <w:rPr>
-          <w:rStyle w:val="Fontepargpadro"/>
+          <w:rStyle w:val="Fontepargpadro1"/>
           <w:rFonts w:eastAsia="Times New Roman" w:cs="Times New Roman"/>
           <w:color w:val="000000"/>
           <w:sz w:val="20"/>
           <w:szCs w:val="20"/>
         </w:rPr>
         <w:tab/>
-        <w:t xml:space="preserve"> As notas de </w:t>
-      </w:r>
-      <w:r>
-        <w:rPr>
-          <w:rStyle w:val="Fontepargpadro"/>
-          <w:rFonts w:eastAsia="Times New Roman" w:cs="Times New Roman"/>
-          <w:color w:val="000000"/>
-          <w:sz w:val="20"/>
-          <w:szCs w:val="20"/>
-        </w:rPr>
-        <w:t>rodapé possuem fonte tamanho 10. O alinhamento das linhas da nota de rodapé deve ser abaixo da primeira letra da primeira palavra da nota de modo dar destaque ao expoente.</w:t>
+        <w:t xml:space="preserve"> As notas de rodapé possuem fonte tamanho 10. O alinhamento das linhas da nota de rodapé deve ser abaixo da primeira letra da primeira palavra da nota de modo dar destaque ao expoente.</w:t>
       </w:r>
     </w:p>
   </w:footnote>
@@ -7607,13 +7217,13 @@
       <w:szCs w:val="22"/>
     </w:rPr>
   </w:style>
-  <w:style w:type="character" w:default="1" w:styleId="DefaultParagraphFont">
+  <w:style w:type="character" w:default="1" w:styleId="Fontepargpadro">
     <w:name w:val="Default Paragraph Font"/>
     <w:uiPriority w:val="1"/>
     <w:semiHidden/>
     <w:unhideWhenUsed/>
   </w:style>
-  <w:style w:type="table" w:default="1" w:styleId="TableNormal">
+  <w:style w:type="table" w:default="1" w:styleId="Tabelanormal">
     <w:name w:val="Normal Table"/>
     <w:uiPriority w:val="99"/>
     <w:semiHidden/>
@@ -7628,14 +7238,14 @@
       </w:tblCellMar>
     </w:tblPr>
   </w:style>
-  <w:style w:type="numbering" w:default="1" w:styleId="NoList">
+  <w:style w:type="numbering" w:default="1" w:styleId="Semlista">
     <w:name w:val="No List"/>
     <w:uiPriority w:val="99"/>
     <w:semiHidden/>
     <w:unhideWhenUsed/>
   </w:style>
-  <w:style w:type="paragraph" w:customStyle="1" w:styleId="Ttulo1">
-    <w:name w:val="Título 1"/>
+  <w:style w:type="paragraph" w:customStyle="1" w:styleId="Ttulo11">
+    <w:name w:val="Título 11"/>
     <w:basedOn w:val="LO-normal"/>
     <w:next w:val="LO-normal"/>
     <w:pPr>
@@ -7656,8 +7266,8 @@
       <w:szCs w:val="28"/>
     </w:rPr>
   </w:style>
-  <w:style w:type="paragraph" w:customStyle="1" w:styleId="Ttulo2">
-    <w:name w:val="Título 2"/>
+  <w:style w:type="paragraph" w:customStyle="1" w:styleId="Ttulo21">
+    <w:name w:val="Título 21"/>
     <w:basedOn w:val="LO-normal"/>
     <w:next w:val="LO-normal"/>
     <w:pPr>
@@ -7678,8 +7288,8 @@
       <w:szCs w:val="26"/>
     </w:rPr>
   </w:style>
-  <w:style w:type="paragraph" w:customStyle="1" w:styleId="Ttulo3">
-    <w:name w:val="Título 3"/>
+  <w:style w:type="paragraph" w:customStyle="1" w:styleId="Ttulo31">
+    <w:name w:val="Título 31"/>
     <w:basedOn w:val="LO-normal"/>
     <w:next w:val="LO-normal"/>
     <w:pPr>
@@ -7698,8 +7308,8 @@
       <w:bCs/>
     </w:rPr>
   </w:style>
-  <w:style w:type="paragraph" w:customStyle="1" w:styleId="Ttulo4">
-    <w:name w:val="Título 4"/>
+  <w:style w:type="paragraph" w:customStyle="1" w:styleId="Ttulo41">
+    <w:name w:val="Título 41"/>
     <w:basedOn w:val="LO-normal"/>
     <w:next w:val="LO-normal"/>
     <w:autoRedefine/>
@@ -7720,8 +7330,8 @@
       <w:iCs/>
     </w:rPr>
   </w:style>
-  <w:style w:type="paragraph" w:customStyle="1" w:styleId="Ttulo5">
-    <w:name w:val="Título 5"/>
+  <w:style w:type="paragraph" w:customStyle="1" w:styleId="Ttulo51">
+    <w:name w:val="Título 51"/>
     <w:basedOn w:val="LO-normal"/>
     <w:next w:val="LO-normal"/>
     <w:autoRedefine/>
@@ -7739,8 +7349,8 @@
       <w:rFonts w:eastAsia="Times New Roman"/>
     </w:rPr>
   </w:style>
-  <w:style w:type="paragraph" w:customStyle="1" w:styleId="Ttulo6">
-    <w:name w:val="Título 6"/>
+  <w:style w:type="paragraph" w:customStyle="1" w:styleId="Ttulo61">
+    <w:name w:val="Título 61"/>
     <w:basedOn w:val="LO-normal"/>
     <w:next w:val="LO-normal"/>
     <w:pPr>
@@ -7756,8 +7366,8 @@
       <w:iCs/>
     </w:rPr>
   </w:style>
-  <w:style w:type="paragraph" w:customStyle="1" w:styleId="Ttulo7">
-    <w:name w:val="Título 7"/>
+  <w:style w:type="paragraph" w:customStyle="1" w:styleId="Ttulo71">
+    <w:name w:val="Título 71"/>
     <w:basedOn w:val="LO-normal"/>
     <w:next w:val="LO-normal"/>
     <w:pPr>
@@ -7773,8 +7383,8 @@
       <w:iCs/>
     </w:rPr>
   </w:style>
-  <w:style w:type="paragraph" w:customStyle="1" w:styleId="Ttulo8">
-    <w:name w:val="Título 8"/>
+  <w:style w:type="paragraph" w:customStyle="1" w:styleId="Ttulo81">
+    <w:name w:val="Título 81"/>
     <w:basedOn w:val="LO-normal"/>
     <w:next w:val="LO-normal"/>
     <w:pPr>
@@ -7790,8 +7400,8 @@
       <w:szCs w:val="20"/>
     </w:rPr>
   </w:style>
-  <w:style w:type="paragraph" w:customStyle="1" w:styleId="Ttulo9">
-    <w:name w:val="Título 9"/>
+  <w:style w:type="paragraph" w:customStyle="1" w:styleId="Ttulo91">
+    <w:name w:val="Título 91"/>
     <w:basedOn w:val="LO-normal"/>
     <w:next w:val="LO-normal"/>
     <w:pPr>
@@ -7809,8 +7419,8 @@
       <w:szCs w:val="20"/>
     </w:rPr>
   </w:style>
-  <w:style w:type="character" w:customStyle="1" w:styleId="Fontepargpadro">
-    <w:name w:val="Fonte parág. padrão"/>
+  <w:style w:type="character" w:customStyle="1" w:styleId="Fontepargpadro1">
+    <w:name w:val="Fonte parág. padrão1"/>
   </w:style>
   <w:style w:type="character" w:customStyle="1" w:styleId="Ttulo1Char">
     <w:name w:val="Título 1 Char"/>
@@ -7937,8 +7547,8 @@
       <w:sz w:val="21"/>
     </w:rPr>
   </w:style>
-  <w:style w:type="character" w:customStyle="1" w:styleId="Refdecomentrio">
-    <w:name w:val="Ref. de comentário"/>
+  <w:style w:type="character" w:customStyle="1" w:styleId="Refdecomentrio1">
+    <w:name w:val="Ref. de comentário1"/>
     <w:rPr>
       <w:sz w:val="16"/>
       <w:szCs w:val="16"/>
@@ -7982,7 +7592,7 @@
   </w:style>
   <w:style w:type="character" w:customStyle="1" w:styleId="TextodenotaderodapChar">
     <w:name w:val="Texto de nota de rodapé Char"/>
-    <w:basedOn w:val="Fontepargpadro"/>
+    <w:basedOn w:val="Fontepargpadro1"/>
     <w:rPr>
       <w:rFonts w:ascii="Times New Roman" w:hAnsi="Times New Roman"/>
     </w:rPr>
@@ -8010,7 +7620,7 @@
   </w:style>
   <w:style w:type="character" w:customStyle="1" w:styleId="MenoPendente1">
     <w:name w:val="Menção Pendente1"/>
-    <w:basedOn w:val="Fontepargpadro"/>
+    <w:basedOn w:val="Fontepargpadro1"/>
     <w:rPr>
       <w:color w:val="605E5C"/>
       <w:shd w:val="clear" w:color="auto" w:fill="E1DFDD"/>
@@ -8034,15 +7644,15 @@
   </w:style>
   <w:style w:type="character" w:customStyle="1" w:styleId="normaltextrun">
     <w:name w:val="normaltextrun"/>
-    <w:basedOn w:val="Fontepargpadro"/>
+    <w:basedOn w:val="Fontepargpadro1"/>
   </w:style>
   <w:style w:type="character" w:customStyle="1" w:styleId="Smbolosdenumerao">
     <w:name w:val="Símbolos de numeração"/>
   </w:style>
-  <w:style w:type="paragraph" w:customStyle="1" w:styleId="Ttulo">
-    <w:name w:val="Título"/>
+  <w:style w:type="paragraph" w:customStyle="1" w:styleId="Ttulo1">
+    <w:name w:val="Título1"/>
     <w:basedOn w:val="LO-normal"/>
-    <w:next w:val="Corpodetexto"/>
+    <w:next w:val="Corpodetexto1"/>
     <w:pPr>
       <w:pBdr>
         <w:bottom w:val="single" w:sz="8" w:space="4" w:color="CEB966"/>
@@ -8058,20 +7668,20 @@
       <w:szCs w:val="52"/>
     </w:rPr>
   </w:style>
-  <w:style w:type="paragraph" w:customStyle="1" w:styleId="Corpodetexto">
-    <w:name w:val="Corpo de texto"/>
+  <w:style w:type="paragraph" w:customStyle="1" w:styleId="Corpodetexto1">
+    <w:name w:val="Corpo de texto1"/>
     <w:basedOn w:val="Normal"/>
     <w:pPr>
       <w:spacing w:after="140" w:line="276" w:lineRule="auto"/>
       <w:ind w:left="360" w:firstLine="0"/>
     </w:pPr>
   </w:style>
-  <w:style w:type="paragraph" w:customStyle="1" w:styleId="Lista">
-    <w:name w:val="Lista"/>
-    <w:basedOn w:val="Corpodetexto"/>
+  <w:style w:type="paragraph" w:customStyle="1" w:styleId="Lista1">
+    <w:name w:val="Lista1"/>
+    <w:basedOn w:val="Corpodetexto1"/>
   </w:style>
-  <w:style w:type="paragraph" w:customStyle="1" w:styleId="Legenda">
-    <w:name w:val="Legenda"/>
+  <w:style w:type="paragraph" w:customStyle="1" w:styleId="Legenda1">
+    <w:name w:val="Legenda1"/>
     <w:basedOn w:val="LO-normal"/>
     <w:next w:val="LO-normal"/>
     <w:autoRedefine/>
@@ -8110,8 +7720,8 @@
       <w:lang w:eastAsia="en-US"/>
     </w:rPr>
   </w:style>
-  <w:style w:type="paragraph" w:customStyle="1" w:styleId="Citao">
-    <w:name w:val="Citação"/>
+  <w:style w:type="paragraph" w:customStyle="1" w:styleId="Citao1">
+    <w:name w:val="Citação1"/>
     <w:basedOn w:val="LO-normal"/>
     <w:next w:val="LO-normal"/>
     <w:autoRedefine/>
@@ -8124,8 +7734,8 @@
       <w:sz w:val="20"/>
     </w:rPr>
   </w:style>
-  <w:style w:type="paragraph" w:customStyle="1" w:styleId="Sumrio2">
-    <w:name w:val="Sumário 2"/>
+  <w:style w:type="paragraph" w:customStyle="1" w:styleId="Sumrio21">
+    <w:name w:val="Sumário 21"/>
     <w:basedOn w:val="LO-normal"/>
     <w:next w:val="LO-normal"/>
     <w:autoRedefine/>
@@ -8138,8 +7748,8 @@
       <w:ind w:firstLine="0"/>
     </w:pPr>
   </w:style>
-  <w:style w:type="paragraph" w:customStyle="1" w:styleId="Sumrio1">
-    <w:name w:val="Sumário 1"/>
+  <w:style w:type="paragraph" w:customStyle="1" w:styleId="Sumrio11">
+    <w:name w:val="Sumário 11"/>
     <w:basedOn w:val="LO-normal"/>
     <w:next w:val="LO-normal"/>
     <w:autoRedefine/>
@@ -8156,8 +7766,8 @@
       <w:b/>
     </w:rPr>
   </w:style>
-  <w:style w:type="paragraph" w:customStyle="1" w:styleId="Sumrio3">
-    <w:name w:val="Sumário 3"/>
+  <w:style w:type="paragraph" w:customStyle="1" w:styleId="Sumrio31">
+    <w:name w:val="Sumário 31"/>
     <w:basedOn w:val="LO-normal"/>
     <w:next w:val="LO-normal"/>
     <w:autoRedefine/>
@@ -8173,8 +7783,8 @@
       <w:b/>
     </w:rPr>
   </w:style>
-  <w:style w:type="paragraph" w:customStyle="1" w:styleId="Sumrio4">
-    <w:name w:val="Sumário 4"/>
+  <w:style w:type="paragraph" w:customStyle="1" w:styleId="Sumrio41">
+    <w:name w:val="Sumário 41"/>
     <w:basedOn w:val="LO-normal"/>
     <w:next w:val="LO-normal"/>
     <w:autoRedefine/>
@@ -8190,13 +7800,13 @@
       <w:i/>
     </w:rPr>
   </w:style>
-  <w:style w:type="paragraph" w:customStyle="1" w:styleId="Ttulodendiceremissivo">
-    <w:name w:val="Título de índice remissivo"/>
-    <w:basedOn w:val="Ttulo"/>
+  <w:style w:type="paragraph" w:customStyle="1" w:styleId="Ttulodendiceremissivo1">
+    <w:name w:val="Título de índice remissivo1"/>
+    <w:basedOn w:val="Ttulo1"/>
   </w:style>
-  <w:style w:type="paragraph" w:customStyle="1" w:styleId="CabealhodoSumrio">
-    <w:name w:val="Cabeçalho do Sumário"/>
-    <w:basedOn w:val="Ttulo1"/>
+  <w:style w:type="paragraph" w:customStyle="1" w:styleId="CabealhodoSumrio1">
+    <w:name w:val="Cabeçalho do Sumário1"/>
+    <w:basedOn w:val="Ttulo11"/>
     <w:next w:val="LO-normal"/>
     <w:pPr>
       <w:spacing w:before="480" w:after="120" w:line="276" w:lineRule="auto"/>
@@ -8207,8 +7817,8 @@
       <w:sz w:val="28"/>
     </w:rPr>
   </w:style>
-  <w:style w:type="paragraph" w:customStyle="1" w:styleId="Textodebalo">
-    <w:name w:val="Texto de balão"/>
+  <w:style w:type="paragraph" w:customStyle="1" w:styleId="Textodebalo1">
+    <w:name w:val="Texto de balão1"/>
     <w:basedOn w:val="LO-normal"/>
     <w:rPr>
       <w:rFonts w:ascii="Tahoma" w:hAnsi="Tahoma" w:cs="Tahoma"/>
@@ -8216,8 +7826,8 @@
       <w:szCs w:val="16"/>
     </w:rPr>
   </w:style>
-  <w:style w:type="paragraph" w:customStyle="1" w:styleId="Sumrio6">
-    <w:name w:val="Sumário 6"/>
+  <w:style w:type="paragraph" w:customStyle="1" w:styleId="Sumrio61">
+    <w:name w:val="Sumário 61"/>
     <w:basedOn w:val="LO-normal"/>
     <w:next w:val="LO-normal"/>
     <w:autoRedefine/>
@@ -8232,8 +7842,8 @@
       <w:b/>
     </w:rPr>
   </w:style>
-  <w:style w:type="paragraph" w:customStyle="1" w:styleId="SemEspaamento">
-    <w:name w:val="Sem Espaçamento"/>
+  <w:style w:type="paragraph" w:customStyle="1" w:styleId="SemEspaamento1">
+    <w:name w:val="Sem Espaçamento1"/>
     <w:autoRedefine/>
     <w:pPr>
       <w:suppressAutoHyphens/>
@@ -8245,8 +7855,8 @@
       <w:szCs w:val="22"/>
     </w:rPr>
   </w:style>
-  <w:style w:type="paragraph" w:customStyle="1" w:styleId="Sumrio5">
-    <w:name w:val="Sumário 5"/>
+  <w:style w:type="paragraph" w:customStyle="1" w:styleId="Sumrio51">
+    <w:name w:val="Sumário 51"/>
     <w:basedOn w:val="LO-normal"/>
     <w:next w:val="LO-normal"/>
     <w:autoRedefine/>
@@ -8266,8 +7876,8 @@
     <w:name w:val="Cabeçalho e Rodapé"/>
     <w:basedOn w:val="Normal"/>
   </w:style>
-  <w:style w:type="paragraph" w:customStyle="1" w:styleId="Cabealho">
-    <w:name w:val="Cabeçalho"/>
+  <w:style w:type="paragraph" w:customStyle="1" w:styleId="Cabealho1">
+    <w:name w:val="Cabeçalho1"/>
     <w:basedOn w:val="LO-normal"/>
     <w:pPr>
       <w:tabs>
@@ -8276,8 +7886,8 @@
       </w:tabs>
     </w:pPr>
   </w:style>
-  <w:style w:type="paragraph" w:customStyle="1" w:styleId="Rodap">
-    <w:name w:val="Rodapé"/>
+  <w:style w:type="paragraph" w:customStyle="1" w:styleId="Rodap1">
+    <w:name w:val="Rodapé1"/>
     <w:basedOn w:val="LO-normal"/>
     <w:pPr>
       <w:tabs>
@@ -8286,13 +7896,13 @@
       </w:tabs>
     </w:pPr>
   </w:style>
-  <w:style w:type="paragraph" w:customStyle="1" w:styleId="ndicedeilustraes">
-    <w:name w:val="Índice de ilustrações"/>
+  <w:style w:type="paragraph" w:customStyle="1" w:styleId="ndicedeilustraes1">
+    <w:name w:val="Índice de ilustrações1"/>
     <w:basedOn w:val="LO-normal"/>
     <w:next w:val="LO-normal"/>
   </w:style>
-  <w:style w:type="paragraph" w:customStyle="1" w:styleId="PargrafodaLista">
-    <w:name w:val="Parágrafo da Lista"/>
+  <w:style w:type="paragraph" w:customStyle="1" w:styleId="PargrafodaLista2">
+    <w:name w:val="Parágrafo da Lista2"/>
     <w:basedOn w:val="LO-normal"/>
     <w:next w:val="LO-normal"/>
     <w:autoRedefine/>
@@ -8302,8 +7912,8 @@
       <w:jc w:val="center"/>
     </w:pPr>
   </w:style>
-  <w:style w:type="paragraph" w:customStyle="1" w:styleId="Textodecomentrio">
-    <w:name w:val="Texto de comentário"/>
+  <w:style w:type="paragraph" w:customStyle="1" w:styleId="Textodecomentrio1">
+    <w:name w:val="Texto de comentário1"/>
     <w:basedOn w:val="LO-normal"/>
     <w:pPr>
       <w:spacing w:line="240" w:lineRule="auto"/>
@@ -8313,17 +7923,17 @@
       <w:szCs w:val="20"/>
     </w:rPr>
   </w:style>
-  <w:style w:type="paragraph" w:customStyle="1" w:styleId="Assuntodocomentrio">
-    <w:name w:val="Assunto do comentário"/>
-    <w:basedOn w:val="Textodecomentrio"/>
-    <w:next w:val="Textodecomentrio"/>
+  <w:style w:type="paragraph" w:customStyle="1" w:styleId="Assuntodocomentrio1">
+    <w:name w:val="Assunto do comentário1"/>
+    <w:basedOn w:val="Textodecomentrio1"/>
+    <w:next w:val="Textodecomentrio1"/>
     <w:rPr>
       <w:b/>
       <w:bCs/>
     </w:rPr>
   </w:style>
-  <w:style w:type="paragraph" w:customStyle="1" w:styleId="Textodenotaderodap">
-    <w:name w:val="Texto de nota de rodapé"/>
+  <w:style w:type="paragraph" w:customStyle="1" w:styleId="Textodenotaderodap1">
+    <w:name w:val="Texto de nota de rodapé1"/>
     <w:basedOn w:val="LO-normal"/>
     <w:pPr>
       <w:spacing w:line="240" w:lineRule="auto"/>
@@ -8335,7 +7945,7 @@
   </w:style>
   <w:style w:type="paragraph" w:customStyle="1" w:styleId="NotadeRodap">
     <w:name w:val="Nota de Rodapé"/>
-    <w:basedOn w:val="Textodenotaderodap"/>
+    <w:basedOn w:val="Textodenotaderodap1"/>
     <w:autoRedefine/>
     <w:pPr>
       <w:ind w:left="113" w:hanging="113"/>
@@ -8433,8 +8043,8 @@
       <w:lang w:eastAsia="en-US"/>
     </w:rPr>
   </w:style>
-  <w:style w:type="paragraph" w:customStyle="1" w:styleId="Subttulo">
-    <w:name w:val="Subtítulo"/>
+  <w:style w:type="paragraph" w:customStyle="1" w:styleId="Subttulo1">
+    <w:name w:val="Subtítulo1"/>
     <w:basedOn w:val="LO-normal"/>
     <w:next w:val="LO-normal"/>
     <w:pPr>
@@ -8450,9 +8060,9 @@
       <w:szCs w:val="48"/>
     </w:rPr>
   </w:style>
-  <w:style w:type="character" w:styleId="FootnoteReference">
+  <w:style w:type="character" w:styleId="Refdenotaderodap">
     <w:name w:val="footnote reference"/>
-    <w:basedOn w:val="DefaultParagraphFont"/>
+    <w:basedOn w:val="Fontepargpadro"/>
     <w:uiPriority w:val="99"/>
     <w:semiHidden/>
     <w:unhideWhenUsed/>
@@ -8460,10 +8070,10 @@
       <w:vertAlign w:val="superscript"/>
     </w:rPr>
   </w:style>
-  <w:style w:type="paragraph" w:styleId="Footer">
+  <w:style w:type="paragraph" w:styleId="Rodap">
     <w:name w:val="footer"/>
     <w:basedOn w:val="Normal"/>
-    <w:link w:val="FooterChar"/>
+    <w:link w:val="RodapChar1"/>
     <w:uiPriority w:val="99"/>
     <w:unhideWhenUsed/>
     <w:pPr>
@@ -8477,20 +8087,20 @@
       <w:rFonts w:cs="Mangal"/>
     </w:rPr>
   </w:style>
-  <w:style w:type="character" w:customStyle="1" w:styleId="FooterChar">
-    <w:name w:val="Footer Char"/>
-    <w:basedOn w:val="DefaultParagraphFont"/>
-    <w:link w:val="Footer"/>
+  <w:style w:type="character" w:customStyle="1" w:styleId="RodapChar1">
+    <w:name w:val="Rodapé Char1"/>
+    <w:basedOn w:val="Fontepargpadro"/>
+    <w:link w:val="Rodap"/>
     <w:uiPriority w:val="99"/>
     <w:rPr>
       <w:rFonts w:cs="Mangal"/>
       <w:szCs w:val="22"/>
     </w:rPr>
   </w:style>
-  <w:style w:type="paragraph" w:styleId="Header">
+  <w:style w:type="paragraph" w:styleId="Cabealho">
     <w:name w:val="header"/>
     <w:basedOn w:val="Normal"/>
-    <w:link w:val="HeaderChar"/>
+    <w:link w:val="CabealhoChar1"/>
     <w:uiPriority w:val="99"/>
     <w:unhideWhenUsed/>
     <w:pPr>
@@ -8504,10 +8114,10 @@
       <w:rFonts w:cs="Mangal"/>
     </w:rPr>
   </w:style>
-  <w:style w:type="character" w:customStyle="1" w:styleId="HeaderChar">
-    <w:name w:val="Header Char"/>
-    <w:basedOn w:val="DefaultParagraphFont"/>
-    <w:link w:val="Header"/>
+  <w:style w:type="character" w:customStyle="1" w:styleId="CabealhoChar1">
+    <w:name w:val="Cabeçalho Char1"/>
+    <w:basedOn w:val="Fontepargpadro"/>
+    <w:link w:val="Cabealho"/>
     <w:uiPriority w:val="99"/>
     <w:rPr>
       <w:rFonts w:cs="Mangal"/>
